--- a/Диплом/Задание ВКР.docx
+++ b/Диплом/Задание ВКР.docx
@@ -1,6 +1,6 @@
 
 <file path=word/document.xml><?xml version="1.0" encoding="utf-8"?>
-<w:document xmlns:wpc="http://schemas.microsoft.com/office/word/2010/wordprocessingCanvas" xmlns:mc="http://schemas.openxmlformats.org/markup-compatibility/2006" xmlns:o="urn:schemas-microsoft-com:office:office" xmlns:r="http://schemas.openxmlformats.org/officeDocument/2006/relationships" xmlns:m="http://schemas.openxmlformats.org/officeDocument/2006/math" xmlns:v="urn:schemas-microsoft-com:vml" xmlns:wp14="http://schemas.microsoft.com/office/word/2010/wordprocessingDrawing" xmlns:wp="http://schemas.openxmlformats.org/drawingml/2006/wordprocessingDrawing" xmlns:w10="urn:schemas-microsoft-com:office:word" xmlns:w="http://schemas.openxmlformats.org/wordprocessingml/2006/main" xmlns:w14="http://schemas.microsoft.com/office/word/2010/wordml" xmlns:wpg="http://schemas.microsoft.com/office/word/2010/wordprocessingGroup" xmlns:wpi="http://schemas.microsoft.com/office/word/2010/wordprocessingInk" xmlns:wne="http://schemas.microsoft.com/office/word/2006/wordml" xmlns:wps="http://schemas.microsoft.com/office/word/2010/wordprocessingShape" mc:Ignorable="w14 wp14">
+<w:document xmlns:wpc="http://schemas.microsoft.com/office/word/2010/wordprocessingCanvas" xmlns:cx="http://schemas.microsoft.com/office/drawing/2014/chartex" xmlns:cx1="http://schemas.microsoft.com/office/drawing/2015/9/8/chartex" xmlns:cx2="http://schemas.microsoft.com/office/drawing/2015/10/21/chartex" xmlns:cx3="http://schemas.microsoft.com/office/drawing/2016/5/9/chartex" xmlns:cx4="http://schemas.microsoft.com/office/drawing/2016/5/10/chartex" xmlns:cx5="http://schemas.microsoft.com/office/drawing/2016/5/11/chartex" xmlns:cx6="http://schemas.microsoft.com/office/drawing/2016/5/12/chartex" xmlns:cx7="http://schemas.microsoft.com/office/drawing/2016/5/13/chartex" xmlns:cx8="http://schemas.microsoft.com/office/drawing/2016/5/14/chartex" xmlns:mc="http://schemas.openxmlformats.org/markup-compatibility/2006" xmlns:aink="http://schemas.microsoft.com/office/drawing/2016/ink" xmlns:am3d="http://schemas.microsoft.com/office/drawing/2017/model3d" xmlns:o="urn:schemas-microsoft-com:office:office" xmlns:r="http://schemas.openxmlformats.org/officeDocument/2006/relationships" xmlns:m="http://schemas.openxmlformats.org/officeDocument/2006/math" xmlns:v="urn:schemas-microsoft-com:vml" xmlns:wp14="http://schemas.microsoft.com/office/word/2010/wordprocessingDrawing" xmlns:wp="http://schemas.openxmlformats.org/drawingml/2006/wordprocessingDrawing" xmlns:w10="urn:schemas-microsoft-com:office:word" xmlns:w="http://schemas.openxmlformats.org/wordprocessingml/2006/main" xmlns:w14="http://schemas.microsoft.com/office/word/2010/wordml" xmlns:w15="http://schemas.microsoft.com/office/word/2012/wordml" xmlns:w16cex="http://schemas.microsoft.com/office/word/2018/wordml/cex" xmlns:w16cid="http://schemas.microsoft.com/office/word/2016/wordml/cid" xmlns:w16="http://schemas.microsoft.com/office/word/2018/wordml" xmlns:w16se="http://schemas.microsoft.com/office/word/2015/wordml/symex" xmlns:wpg="http://schemas.microsoft.com/office/word/2010/wordprocessingGroup" xmlns:wpi="http://schemas.microsoft.com/office/word/2010/wordprocessingInk" xmlns:wne="http://schemas.microsoft.com/office/word/2006/wordml" xmlns:wps="http://schemas.microsoft.com/office/word/2010/wordprocessingShape" mc:Ignorable="w14 w15 w16se w16cid w16 w16cex wp14">
   <w:body>
     <w:p>
       <w:pPr>
@@ -10,9 +10,7 @@
         <w:jc w:val="center"/>
       </w:pPr>
       <w:bookmarkStart w:id="0" w:name="МИНИСТЕРСТВО_НАУКИ_И_ВЫСШЕГО_ОБРАЗОВАНИЯ"/>
-      <w:bookmarkStart w:id="1" w:name="_GoBack"/>
       <w:bookmarkEnd w:id="0"/>
-      <w:bookmarkEnd w:id="1"/>
       <w:r>
         <w:t>МИНИСТЕРСТВО НАУКИ И ВЫСШЕГО ОБРАЗОВАНИЯ РОССИЙСКОЙ ФЕДЕРАЦИИ</w:t>
       </w:r>
@@ -23,13 +21,13 @@
         <w:ind w:left="898" w:right="524"/>
         <w:jc w:val="center"/>
       </w:pPr>
-      <w:bookmarkStart w:id="2" w:name="федеральное_государственное_автономное_о"/>
+      <w:bookmarkStart w:id="1" w:name="федеральное_государственное_автономное_о"/>
+      <w:bookmarkEnd w:id="1"/>
+      <w:r>
+        <w:t>федеральное государственное автономное образовательное учреждение</w:t>
+      </w:r>
+      <w:bookmarkStart w:id="2" w:name="высшего_образования"/>
       <w:bookmarkEnd w:id="2"/>
-      <w:r>
-        <w:t>федеральное государственное автономное образовательное учреждение</w:t>
-      </w:r>
-      <w:bookmarkStart w:id="3" w:name="высшего_образования"/>
-      <w:bookmarkEnd w:id="3"/>
       <w:r>
         <w:t xml:space="preserve"> высшего образования</w:t>
       </w:r>
@@ -40,8 +38,8 @@
         <w:spacing w:line="321" w:lineRule="exact"/>
         <w:ind w:left="2266"/>
       </w:pPr>
-      <w:bookmarkStart w:id="4" w:name="УРАЛЬСКИЙ_ФЕДЕРАЛЬНЫЙ_УНИВЕРСИТЕТ"/>
-      <w:bookmarkEnd w:id="4"/>
+      <w:bookmarkStart w:id="3" w:name="УРАЛЬСКИЙ_ФЕДЕРАЛЬНЫЙ_УНИВЕРСИТЕТ"/>
+      <w:bookmarkEnd w:id="3"/>
       <w:r>
         <w:t>УРАЛЬСКИЙ ФЕДЕРАЛЬНЫЙ УНИВЕРСИТЕТ</w:t>
       </w:r>
@@ -54,10 +52,15 @@
         <w:jc w:val="center"/>
       </w:pPr>
       <w:r>
-        <w:t xml:space="preserve">имени первого Президента России Б.Н. Ельцина ИНСТИТУТ ЕСТЕСТВЕННЫХ НАУК И </w:t>
-      </w:r>
-      <w:r>
-        <w:t>МАТЕМАТИКИ</w:t>
+        <w:t xml:space="preserve">имени первого Президента России </w:t>
+      </w:r>
+      <w:proofErr w:type="gramStart"/>
+      <w:r>
+        <w:t>Б.Н.</w:t>
+      </w:r>
+      <w:proofErr w:type="gramEnd"/>
+      <w:r>
+        <w:t xml:space="preserve"> Ельцина ИНСТИТУТ ЕСТЕСТВЕННЫХ НАУК И МАТЕМАТИКИ</w:t>
       </w:r>
     </w:p>
     <w:p>
@@ -188,6 +191,7 @@
         </w:tabs>
         <w:ind w:left="5964"/>
       </w:pPr>
+      <w:proofErr w:type="gramStart"/>
       <w:r>
         <w:t>«</w:t>
       </w:r>
@@ -203,6 +207,7 @@
         </w:rPr>
         <w:tab/>
       </w:r>
+      <w:proofErr w:type="gramEnd"/>
       <w:r>
         <w:t>»</w:t>
       </w:r>
@@ -286,6 +291,47 @@
         <w:t>направления:</w:t>
       </w:r>
       <w:r>
+        <w:t xml:space="preserve"> </w:t>
+      </w:r>
+      <w:r>
+        <w:rPr>
+          <w:u w:val="single"/>
+        </w:rPr>
+        <w:t xml:space="preserve">10.05.01 «Компьютерная </w:t>
+      </w:r>
+      <w:proofErr w:type="gramStart"/>
+      <w:r>
+        <w:rPr>
+          <w:u w:val="single"/>
+        </w:rPr>
+        <w:t xml:space="preserve">безопасность»   </w:t>
+      </w:r>
+      <w:proofErr w:type="gramEnd"/>
+      <w:r>
+        <w:rPr>
+          <w:u w:val="single"/>
+        </w:rPr>
+        <w:t xml:space="preserve">   </w:t>
+      </w:r>
+      <w:r>
+        <w:rPr>
+          <w:u w:val="single"/>
+        </w:rPr>
+        <w:t xml:space="preserve"> </w:t>
+      </w:r>
+      <w:r>
+        <w:t>Наименование</w:t>
+      </w:r>
+      <w:r>
+        <w:rPr>
+          <w:spacing w:val="-8"/>
+        </w:rPr>
+        <w:t xml:space="preserve"> </w:t>
+      </w:r>
+      <w:r>
+        <w:t>программы:</w:t>
+      </w:r>
+      <w:r>
         <w:rPr>
           <w:spacing w:val="-2"/>
         </w:rPr>
@@ -293,82 +339,34 @@
       </w:r>
       <w:r>
         <w:rPr>
+          <w:spacing w:val="-2"/>
+        </w:rPr>
+        <w:t xml:space="preserve">   </w:t>
+      </w:r>
+      <w:r>
+        <w:rPr>
+          <w:spacing w:val="-2"/>
+          <w:u w:val="single"/>
+        </w:rPr>
+        <w:t>Математические методы защиты информации</w:t>
+      </w:r>
+      <w:r>
+        <w:rPr>
           <w:u w:val="single"/>
         </w:rPr>
         <w:t xml:space="preserve"> </w:t>
       </w:r>
       <w:r>
-        <w:rPr>
-          <w:u w:val="single"/>
-        </w:rPr>
-        <w:tab/>
-      </w:r>
-      <w:r>
-        <w:rPr>
-          <w:u w:val="single"/>
-        </w:rPr>
-        <w:tab/>
-      </w:r>
-      <w:r>
-        <w:rPr>
-          <w:w w:val="2"/>
-          <w:u w:val="single"/>
-        </w:rPr>
+        <w:t>Группа:</w:t>
+      </w:r>
+      <w:r>
         <w:t xml:space="preserve"> </w:t>
       </w:r>
       <w:r>
-        <w:t xml:space="preserve"> Наименование</w:t>
-      </w:r>
-      <w:r>
-        <w:rPr>
-          <w:spacing w:val="-8"/>
-        </w:rPr>
-        <w:t xml:space="preserve"> </w:t>
-      </w:r>
-      <w:r>
-        <w:t>программы:</w:t>
-      </w:r>
-      <w:r>
-        <w:rPr>
-          <w:spacing w:val="-2"/>
-        </w:rPr>
-        <w:t xml:space="preserve"> </w:t>
-      </w:r>
-      <w:r>
-        <w:rPr>
-          <w:u w:val="single"/>
-        </w:rPr>
-        <w:t xml:space="preserve"> </w:t>
-      </w:r>
-      <w:r>
-        <w:rPr>
-          <w:u w:val="single"/>
-        </w:rPr>
-        <w:tab/>
-      </w:r>
-      <w:r>
-        <w:rPr>
-          <w:u w:val="single"/>
-        </w:rPr>
-        <w:tab/>
-      </w:r>
-      <w:r>
-        <w:t xml:space="preserve"> Группа:</w:t>
-      </w:r>
-      <w:r>
-        <w:rPr>
-          <w:u w:val="single"/>
-        </w:rPr>
-        <w:t xml:space="preserve"> </w:t>
-      </w:r>
-      <w:r>
-        <w:rPr>
-          <w:u w:val="single"/>
-        </w:rPr>
-        <w:tab/>
-      </w:r>
-      <w:r>
-        <w:t>_</w:t>
+        <w:rPr>
+          <w:u w:val="single"/>
+        </w:rPr>
+        <w:t>МЕН – 651015</w:t>
       </w:r>
     </w:p>
     <w:p>
@@ -436,6 +434,12 @@
       </w:r>
       <w:r>
         <w:rPr>
+          <w:spacing w:val="-1"/>
+        </w:rPr>
+        <w:t xml:space="preserve">  </w:t>
+      </w:r>
+      <w:r>
+        <w:rPr>
           <w:u w:val="single"/>
         </w:rPr>
         <w:t xml:space="preserve"> </w:t>
@@ -444,7 +448,7 @@
         <w:rPr>
           <w:u w:val="single"/>
         </w:rPr>
-        <w:tab/>
+        <w:t xml:space="preserve">Кулакова Владислава Сергеевича                                                        </w:t>
       </w:r>
     </w:p>
     <w:p>
@@ -489,7 +493,7 @@
         <w:rPr>
           <w:u w:val="single"/>
         </w:rPr>
-        <w:t xml:space="preserve"> </w:t>
+        <w:t>специалист</w:t>
       </w:r>
       <w:r>
         <w:rPr>
@@ -543,7 +547,26 @@
         <w:rPr>
           <w:u w:val="single"/>
         </w:rPr>
+        <w:t xml:space="preserve">Модуль архивации </w:t>
+      </w:r>
+      <w:r>
+        <w:rPr>
+          <w:u w:val="single"/>
+          <w:lang w:val="en-US"/>
+        </w:rPr>
+        <w:t>JPEG</w:t>
+      </w:r>
+      <w:r>
+        <w:rPr>
+          <w:u w:val="single"/>
+        </w:rPr>
         <w:t xml:space="preserve"> </w:t>
+      </w:r>
+      <w:r>
+        <w:rPr>
+          <w:u w:val="single"/>
+        </w:rPr>
+        <w:t>файлов</w:t>
       </w:r>
       <w:r>
         <w:rPr>
@@ -584,7 +607,7 @@
         <mc:AlternateContent>
           <mc:Choice Requires="wpg">
             <w:drawing>
-              <wp:anchor distT="0" distB="0" distL="0" distR="0" simplePos="0" relativeHeight="251662336" behindDoc="1" locked="0" layoutInCell="1" allowOverlap="1">
+              <wp:anchor distT="0" distB="0" distL="0" distR="0" simplePos="0" relativeHeight="251662336" behindDoc="1" locked="0" layoutInCell="1" allowOverlap="1" wp14:anchorId="1BC90149" wp14:editId="0943196D">
                 <wp:simplePos x="0" y="0"/>
                 <wp:positionH relativeFrom="page">
                   <wp:posOffset>719455</wp:posOffset>
@@ -1340,30 +1363,30 @@
           </mc:Choice>
           <mc:Fallback>
             <w:pict>
-              <v:group id="Group 2" o:spid="_x0000_s1026" style="position:absolute;margin-left:56.65pt;margin-top:8.6pt;width:469.3pt;height:.6pt;z-index:-251654144;mso-wrap-distance-left:0;mso-wrap-distance-right:0;mso-position-horizontal-relative:page" coordorigin="1133,172" coordsize="9386,12" o:gfxdata="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">
-                <v:line id="Line 25" o:spid="_x0000_s1027" style="position:absolute;visibility:visible;mso-wrap-style:square" from="1133,178" to="1692,178" o:connectortype="straight" o:gfxdata="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" strokeweight=".19811mm"/>
-                <v:line id="Line 24" o:spid="_x0000_s1028" style="position:absolute;visibility:visible;mso-wrap-style:square" from="1695,178" to="2112,178" o:connectortype="straight" o:gfxdata="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" strokeweight=".19811mm"/>
-                <v:line id="Line 23" o:spid="_x0000_s1029" style="position:absolute;visibility:visible;mso-wrap-style:square" from="2115,178" to="2533,178" o:connectortype="straight" o:gfxdata="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" strokeweight=".19811mm"/>
-                <v:line id="Line 22" o:spid="_x0000_s1030" style="position:absolute;visibility:visible;mso-wrap-style:square" from="2535,178" to="2953,178" o:connectortype="straight" o:gfxdata="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" strokeweight=".19811mm"/>
-                <v:line id="Line 21" o:spid="_x0000_s1031" style="position:absolute;visibility:visible;mso-wrap-style:square" from="2955,178" to="3373,178" o:connectortype="straight" o:gfxdata="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" strokeweight=".19811mm"/>
-                <v:line id="Line 20" o:spid="_x0000_s1032" style="position:absolute;visibility:visible;mso-wrap-style:square" from="3375,178" to="3654,178" o:connectortype="straight" o:gfxdata="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" strokeweight=".19811mm"/>
-                <v:line id="Line 19" o:spid="_x0000_s1033" style="position:absolute;visibility:visible;mso-wrap-style:square" from="3656,178" to="4074,178" o:connectortype="straight" o:gfxdata="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" strokeweight=".19811mm"/>
-                <v:line id="Line 18" o:spid="_x0000_s1034" style="position:absolute;visibility:visible;mso-wrap-style:square" from="4076,178" to="4494,178" o:connectortype="straight" o:gfxdata="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" strokeweight=".19811mm"/>
-                <v:line id="Line 17" o:spid="_x0000_s1035" style="position:absolute;visibility:visible;mso-wrap-style:square" from="4496,178" to="4914,178" o:connectortype="straight" o:gfxdata="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" strokeweight=".19811mm"/>
-                <v:line id="Line 16" o:spid="_x0000_s1036" style="position:absolute;visibility:visible;mso-wrap-style:square" from="4917,178" to="5334,178" o:connectortype="straight" o:gfxdata="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" strokeweight=".19811mm"/>
-                <v:line id="Line 15" o:spid="_x0000_s1037" style="position:absolute;visibility:visible;mso-wrap-style:square" from="5337,178" to="5755,178" o:connectortype="straight" o:gfxdata="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" strokeweight=".19811mm"/>
-                <v:line id="Line 14" o:spid="_x0000_s1038" style="position:absolute;visibility:visible;mso-wrap-style:square" from="5757,178" to="6035,178" o:connectortype="straight" o:gfxdata="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" strokeweight=".19811mm"/>
-                <v:line id="Line 13" o:spid="_x0000_s1039" style="position:absolute;visibility:visible;mso-wrap-style:square" from="6038,178" to="6456,178" o:connectortype="straight" o:gfxdata="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" strokeweight=".19811mm"/>
-                <v:line id="Line 12" o:spid="_x0000_s1040" style="position:absolute;visibility:visible;mso-wrap-style:square" from="6458,178" to="6876,178" o:connectortype="straight" o:gfxdata="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" strokeweight=".19811mm"/>
-                <v:line id="Line 11" o:spid="_x0000_s1041" style="position:absolute;visibility:visible;mso-wrap-style:square" from="6878,178" to="7296,178" o:connectortype="straight" o:gfxdata="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" strokeweight=".19811mm"/>
-                <v:line id="Line 10" o:spid="_x0000_s1042" style="position:absolute;visibility:visible;mso-wrap-style:square" from="7298,178" to="7716,178" o:connectortype="straight" o:gfxdata="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" strokeweight=".19811mm"/>
-                <v:line id="Line 9" o:spid="_x0000_s1043" style="position:absolute;visibility:visible;mso-wrap-style:square" from="7718,178" to="8136,178" o:connectortype="straight" o:gfxdata="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" strokeweight=".19811mm"/>
-                <v:line id="Line 8" o:spid="_x0000_s1044" style="position:absolute;visibility:visible;mso-wrap-style:square" from="8138,178" to="8417,178" o:connectortype="straight" o:gfxdata="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" strokeweight=".19811mm"/>
-                <v:line id="Line 7" o:spid="_x0000_s1045" style="position:absolute;visibility:visible;mso-wrap-style:square" from="8419,178" to="8837,178" o:connectortype="straight" o:gfxdata="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" strokeweight=".19811mm"/>
-                <v:line id="Line 6" o:spid="_x0000_s1046" style="position:absolute;visibility:visible;mso-wrap-style:square" from="8840,178" to="9257,178" o:connectortype="straight" o:gfxdata="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" strokeweight=".19811mm"/>
-                <v:line id="Line 5" o:spid="_x0000_s1047" style="position:absolute;visibility:visible;mso-wrap-style:square" from="9260,178" to="9678,178" o:connectortype="straight" o:gfxdata="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" strokeweight=".19811mm"/>
-                <v:line id="Line 4" o:spid="_x0000_s1048" style="position:absolute;visibility:visible;mso-wrap-style:square" from="9680,178" to="10098,178" o:connectortype="straight" o:gfxdata="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" strokeweight=".19811mm"/>
-                <v:line id="Line 3" o:spid="_x0000_s1049" style="position:absolute;visibility:visible;mso-wrap-style:square" from="10100,178" to="10518,178" o:connectortype="straight" o:gfxdata="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" strokeweight=".19811mm"/>
+              <v:group w14:anchorId="42ECEA14" id="Group 2" o:spid="_x0000_s1026" style="position:absolute;margin-left:56.65pt;margin-top:8.6pt;width:469.3pt;height:.6pt;z-index:-251654144;mso-wrap-distance-left:0;mso-wrap-distance-right:0;mso-position-horizontal-relative:page" coordorigin="1133,172" coordsize="9386,12" o:gfxdata="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">
+                <v:line id="Line 25" o:spid="_x0000_s1027" style="position:absolute;visibility:visible;mso-wrap-style:square" from="1133,178" to="1692,178" o:connectortype="straight" o:gfxdata="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" strokeweight=".19811mm"/>
+                <v:line id="Line 24" o:spid="_x0000_s1028" style="position:absolute;visibility:visible;mso-wrap-style:square" from="1695,178" to="2112,178" o:connectortype="straight" o:gfxdata="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" strokeweight=".19811mm"/>
+                <v:line id="Line 23" o:spid="_x0000_s1029" style="position:absolute;visibility:visible;mso-wrap-style:square" from="2115,178" to="2533,178" o:connectortype="straight" o:gfxdata="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" strokeweight=".19811mm"/>
+                <v:line id="Line 22" o:spid="_x0000_s1030" style="position:absolute;visibility:visible;mso-wrap-style:square" from="2535,178" to="2953,178" o:connectortype="straight" o:gfxdata="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" strokeweight=".19811mm"/>
+                <v:line id="Line 21" o:spid="_x0000_s1031" style="position:absolute;visibility:visible;mso-wrap-style:square" from="2955,178" to="3373,178" o:connectortype="straight" o:gfxdata="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" strokeweight=".19811mm"/>
+                <v:line id="Line 20" o:spid="_x0000_s1032" style="position:absolute;visibility:visible;mso-wrap-style:square" from="3375,178" to="3654,178" o:connectortype="straight" o:gfxdata="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" strokeweight=".19811mm"/>
+                <v:line id="Line 19" o:spid="_x0000_s1033" style="position:absolute;visibility:visible;mso-wrap-style:square" from="3656,178" to="4074,178" o:connectortype="straight" o:gfxdata="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" strokeweight=".19811mm"/>
+                <v:line id="Line 18" o:spid="_x0000_s1034" style="position:absolute;visibility:visible;mso-wrap-style:square" from="4076,178" to="4494,178" o:connectortype="straight" o:gfxdata="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" strokeweight=".19811mm"/>
+                <v:line id="Line 17" o:spid="_x0000_s1035" style="position:absolute;visibility:visible;mso-wrap-style:square" from="4496,178" to="4914,178" o:connectortype="straight" o:gfxdata="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" strokeweight=".19811mm"/>
+                <v:line id="Line 16" o:spid="_x0000_s1036" style="position:absolute;visibility:visible;mso-wrap-style:square" from="4917,178" to="5334,178" o:connectortype="straight" o:gfxdata="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" strokeweight=".19811mm"/>
+                <v:line id="Line 15" o:spid="_x0000_s1037" style="position:absolute;visibility:visible;mso-wrap-style:square" from="5337,178" to="5755,178" o:connectortype="straight" o:gfxdata="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" strokeweight=".19811mm"/>
+                <v:line id="Line 14" o:spid="_x0000_s1038" style="position:absolute;visibility:visible;mso-wrap-style:square" from="5757,178" to="6035,178" o:connectortype="straight" o:gfxdata="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" strokeweight=".19811mm"/>
+                <v:line id="Line 13" o:spid="_x0000_s1039" style="position:absolute;visibility:visible;mso-wrap-style:square" from="6038,178" to="6456,178" o:connectortype="straight" o:gfxdata="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" strokeweight=".19811mm"/>
+                <v:line id="Line 12" o:spid="_x0000_s1040" style="position:absolute;visibility:visible;mso-wrap-style:square" from="6458,178" to="6876,178" o:connectortype="straight" o:gfxdata="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" strokeweight=".19811mm"/>
+                <v:line id="Line 11" o:spid="_x0000_s1041" style="position:absolute;visibility:visible;mso-wrap-style:square" from="6878,178" to="7296,178" o:connectortype="straight" o:gfxdata="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" strokeweight=".19811mm"/>
+                <v:line id="Line 10" o:spid="_x0000_s1042" style="position:absolute;visibility:visible;mso-wrap-style:square" from="7298,178" to="7716,178" o:connectortype="straight" o:gfxdata="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" strokeweight=".19811mm"/>
+                <v:line id="Line 9" o:spid="_x0000_s1043" style="position:absolute;visibility:visible;mso-wrap-style:square" from="7718,178" to="8136,178" o:connectortype="straight" o:gfxdata="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" strokeweight=".19811mm"/>
+                <v:line id="Line 8" o:spid="_x0000_s1044" style="position:absolute;visibility:visible;mso-wrap-style:square" from="8138,178" to="8417,178" o:connectortype="straight" o:gfxdata="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" strokeweight=".19811mm"/>
+                <v:line id="Line 7" o:spid="_x0000_s1045" style="position:absolute;visibility:visible;mso-wrap-style:square" from="8419,178" to="8837,178" o:connectortype="straight" o:gfxdata="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" strokeweight=".19811mm"/>
+                <v:line id="Line 6" o:spid="_x0000_s1046" style="position:absolute;visibility:visible;mso-wrap-style:square" from="8840,178" to="9257,178" o:connectortype="straight" o:gfxdata="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" strokeweight=".19811mm"/>
+                <v:line id="Line 5" o:spid="_x0000_s1047" style="position:absolute;visibility:visible;mso-wrap-style:square" from="9260,178" to="9678,178" o:connectortype="straight" o:gfxdata="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" strokeweight=".19811mm"/>
+                <v:line id="Line 4" o:spid="_x0000_s1048" style="position:absolute;visibility:visible;mso-wrap-style:square" from="9680,178" to="10098,178" o:connectortype="straight" o:gfxdata="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" strokeweight=".19811mm"/>
+                <v:line id="Line 3" o:spid="_x0000_s1049" style="position:absolute;visibility:visible;mso-wrap-style:square" from="10100,178" to="10518,178" o:connectortype="straight" o:gfxdata="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" strokeweight=".19811mm"/>
                 <w10:wrap type="topAndBottom" anchorx="page"/>
               </v:group>
             </w:pict>
@@ -1410,6 +1433,7 @@
         </w:rPr>
         <w:t xml:space="preserve"> </w:t>
       </w:r>
+      <w:proofErr w:type="gramStart"/>
       <w:r>
         <w:t>«</w:t>
       </w:r>
@@ -1425,6 +1449,7 @@
         </w:rPr>
         <w:tab/>
       </w:r>
+      <w:proofErr w:type="gramEnd"/>
       <w:r>
         <w:t>»</w:t>
       </w:r>
@@ -1503,6 +1528,7 @@
         </w:rPr>
         <w:t xml:space="preserve"> </w:t>
       </w:r>
+      <w:proofErr w:type="gramStart"/>
       <w:r>
         <w:rPr>
           <w:u w:val="single"/>
@@ -1522,10 +1548,31 @@
         <w:rPr>
           <w:u w:val="single"/>
         </w:rPr>
+        <w:t xml:space="preserve"> </w:t>
+      </w:r>
+      <w:proofErr w:type="gramEnd"/>
+      <w:r>
+        <w:rPr>
+          <w:u w:val="single"/>
+        </w:rPr>
+        <w:t xml:space="preserve">    Д. С. </w:t>
+      </w:r>
+      <w:proofErr w:type="spellStart"/>
+      <w:r>
+        <w:rPr>
+          <w:u w:val="single"/>
+        </w:rPr>
+        <w:t>Ананичев</w:t>
+      </w:r>
+      <w:proofErr w:type="spellEnd"/>
+      <w:r>
+        <w:rPr>
+          <w:u w:val="single"/>
+        </w:rPr>
         <w:tab/>
       </w:r>
       <w:r>
-        <w:t>_)</w:t>
+        <w:t>)</w:t>
       </w:r>
     </w:p>
     <w:p>
@@ -1550,11 +1597,6 @@
           <w:sz w:val="20"/>
         </w:rPr>
         <w:tab/>
-      </w:r>
-      <w:r>
-        <w:rPr>
-          <w:sz w:val="20"/>
-        </w:rPr>
         <w:t>(И.О. Фамилия)</w:t>
       </w:r>
     </w:p>
@@ -1622,8 +1664,8 @@
       </w:r>
     </w:p>
     <w:sectPr>
-      <w:footerReference w:type="even" r:id="rId8"/>
-      <w:footerReference w:type="default" r:id="rId9"/>
+      <w:footerReference w:type="even" r:id="rId7"/>
+      <w:footerReference w:type="default" r:id="rId8"/>
       <w:pgSz w:w="11910" w:h="16840"/>
       <w:pgMar w:top="1040" w:right="700" w:bottom="940" w:left="1020" w:header="0" w:footer="748" w:gutter="0"/>
       <w:cols w:space="720"/>
@@ -1633,7 +1675,7 @@
 </file>
 
 <file path=word/endnotes.xml><?xml version="1.0" encoding="utf-8"?>
-<w:endnotes xmlns:wpc="http://schemas.microsoft.com/office/word/2010/wordprocessingCanvas" xmlns:mc="http://schemas.openxmlformats.org/markup-compatibility/2006" xmlns:o="urn:schemas-microsoft-com:office:office" xmlns:r="http://schemas.openxmlformats.org/officeDocument/2006/relationships" xmlns:m="http://schemas.openxmlformats.org/officeDocument/2006/math" xmlns:v="urn:schemas-microsoft-com:vml" xmlns:wp14="http://schemas.microsoft.com/office/word/2010/wordprocessingDrawing" xmlns:wp="http://schemas.openxmlformats.org/drawingml/2006/wordprocessingDrawing" xmlns:w10="urn:schemas-microsoft-com:office:word" xmlns:w="http://schemas.openxmlformats.org/wordprocessingml/2006/main" xmlns:w14="http://schemas.microsoft.com/office/word/2010/wordml" xmlns:wpg="http://schemas.microsoft.com/office/word/2010/wordprocessingGroup" xmlns:wpi="http://schemas.microsoft.com/office/word/2010/wordprocessingInk" xmlns:wne="http://schemas.microsoft.com/office/word/2006/wordml" xmlns:wps="http://schemas.microsoft.com/office/word/2010/wordprocessingShape" mc:Ignorable="w14 wp14">
+<w:endnotes xmlns:wpc="http://schemas.microsoft.com/office/word/2010/wordprocessingCanvas" xmlns:cx="http://schemas.microsoft.com/office/drawing/2014/chartex" xmlns:cx1="http://schemas.microsoft.com/office/drawing/2015/9/8/chartex" xmlns:cx2="http://schemas.microsoft.com/office/drawing/2015/10/21/chartex" xmlns:cx3="http://schemas.microsoft.com/office/drawing/2016/5/9/chartex" xmlns:cx4="http://schemas.microsoft.com/office/drawing/2016/5/10/chartex" xmlns:cx5="http://schemas.microsoft.com/office/drawing/2016/5/11/chartex" xmlns:cx6="http://schemas.microsoft.com/office/drawing/2016/5/12/chartex" xmlns:cx7="http://schemas.microsoft.com/office/drawing/2016/5/13/chartex" xmlns:cx8="http://schemas.microsoft.com/office/drawing/2016/5/14/chartex" xmlns:mc="http://schemas.openxmlformats.org/markup-compatibility/2006" xmlns:aink="http://schemas.microsoft.com/office/drawing/2016/ink" xmlns:am3d="http://schemas.microsoft.com/office/drawing/2017/model3d" xmlns:o="urn:schemas-microsoft-com:office:office" xmlns:r="http://schemas.openxmlformats.org/officeDocument/2006/relationships" xmlns:m="http://schemas.openxmlformats.org/officeDocument/2006/math" xmlns:v="urn:schemas-microsoft-com:vml" xmlns:wp14="http://schemas.microsoft.com/office/word/2010/wordprocessingDrawing" xmlns:wp="http://schemas.openxmlformats.org/drawingml/2006/wordprocessingDrawing" xmlns:w10="urn:schemas-microsoft-com:office:word" xmlns:w="http://schemas.openxmlformats.org/wordprocessingml/2006/main" xmlns:w14="http://schemas.microsoft.com/office/word/2010/wordml" xmlns:w15="http://schemas.microsoft.com/office/word/2012/wordml" xmlns:w16cex="http://schemas.microsoft.com/office/word/2018/wordml/cex" xmlns:w16cid="http://schemas.microsoft.com/office/word/2016/wordml/cid" xmlns:w16="http://schemas.microsoft.com/office/word/2018/wordml" xmlns:w16se="http://schemas.microsoft.com/office/word/2015/wordml/symex" xmlns:wpg="http://schemas.microsoft.com/office/word/2010/wordprocessingGroup" xmlns:wpi="http://schemas.microsoft.com/office/word/2010/wordprocessingInk" xmlns:wne="http://schemas.microsoft.com/office/word/2006/wordml" xmlns:wps="http://schemas.microsoft.com/office/word/2010/wordprocessingShape" mc:Ignorable="w14 w15 w16se w16cid w16 w16cex wp14">
   <w:endnote w:type="separator" w:id="-1">
     <w:p>
       <w:r>
@@ -1652,7 +1694,7 @@
 </file>
 
 <file path=word/footer1.xml><?xml version="1.0" encoding="utf-8"?>
-<w:ftr xmlns:wpc="http://schemas.microsoft.com/office/word/2010/wordprocessingCanvas" xmlns:mc="http://schemas.openxmlformats.org/markup-compatibility/2006" xmlns:o="urn:schemas-microsoft-com:office:office" xmlns:r="http://schemas.openxmlformats.org/officeDocument/2006/relationships" xmlns:m="http://schemas.openxmlformats.org/officeDocument/2006/math" xmlns:v="urn:schemas-microsoft-com:vml" xmlns:wp14="http://schemas.microsoft.com/office/word/2010/wordprocessingDrawing" xmlns:wp="http://schemas.openxmlformats.org/drawingml/2006/wordprocessingDrawing" xmlns:w10="urn:schemas-microsoft-com:office:word" xmlns:w="http://schemas.openxmlformats.org/wordprocessingml/2006/main" xmlns:w14="http://schemas.microsoft.com/office/word/2010/wordml" xmlns:wpg="http://schemas.microsoft.com/office/word/2010/wordprocessingGroup" xmlns:wpi="http://schemas.microsoft.com/office/word/2010/wordprocessingInk" xmlns:wne="http://schemas.microsoft.com/office/word/2006/wordml" xmlns:wps="http://schemas.microsoft.com/office/word/2010/wordprocessingShape" mc:Ignorable="w14 wp14">
+<w:ftr xmlns:wpc="http://schemas.microsoft.com/office/word/2010/wordprocessingCanvas" xmlns:cx="http://schemas.microsoft.com/office/drawing/2014/chartex" xmlns:cx1="http://schemas.microsoft.com/office/drawing/2015/9/8/chartex" xmlns:cx2="http://schemas.microsoft.com/office/drawing/2015/10/21/chartex" xmlns:cx3="http://schemas.microsoft.com/office/drawing/2016/5/9/chartex" xmlns:cx4="http://schemas.microsoft.com/office/drawing/2016/5/10/chartex" xmlns:cx5="http://schemas.microsoft.com/office/drawing/2016/5/11/chartex" xmlns:cx6="http://schemas.microsoft.com/office/drawing/2016/5/12/chartex" xmlns:cx7="http://schemas.microsoft.com/office/drawing/2016/5/13/chartex" xmlns:cx8="http://schemas.microsoft.com/office/drawing/2016/5/14/chartex" xmlns:mc="http://schemas.openxmlformats.org/markup-compatibility/2006" xmlns:aink="http://schemas.microsoft.com/office/drawing/2016/ink" xmlns:am3d="http://schemas.microsoft.com/office/drawing/2017/model3d" xmlns:o="urn:schemas-microsoft-com:office:office" xmlns:r="http://schemas.openxmlformats.org/officeDocument/2006/relationships" xmlns:m="http://schemas.openxmlformats.org/officeDocument/2006/math" xmlns:v="urn:schemas-microsoft-com:vml" xmlns:wp14="http://schemas.microsoft.com/office/word/2010/wordprocessingDrawing" xmlns:wp="http://schemas.openxmlformats.org/drawingml/2006/wordprocessingDrawing" xmlns:w10="urn:schemas-microsoft-com:office:word" xmlns:w="http://schemas.openxmlformats.org/wordprocessingml/2006/main" xmlns:w14="http://schemas.microsoft.com/office/word/2010/wordml" xmlns:w15="http://schemas.microsoft.com/office/word/2012/wordml" xmlns:w16cex="http://schemas.microsoft.com/office/word/2018/wordml/cex" xmlns:w16cid="http://schemas.microsoft.com/office/word/2016/wordml/cid" xmlns:w16="http://schemas.microsoft.com/office/word/2018/wordml" xmlns:w16se="http://schemas.microsoft.com/office/word/2015/wordml/symex" xmlns:wpg="http://schemas.microsoft.com/office/word/2010/wordprocessingGroup" xmlns:wpi="http://schemas.microsoft.com/office/word/2010/wordprocessingInk" xmlns:wne="http://schemas.microsoft.com/office/word/2006/wordml" xmlns:wps="http://schemas.microsoft.com/office/word/2010/wordprocessingShape" mc:Ignorable="w14 w15 w16se w16cid w16 w16cex wp14">
   <w:p>
     <w:pPr>
       <w:pStyle w:val="a3"/>
@@ -1669,7 +1711,7 @@
       <mc:AlternateContent>
         <mc:Choice Requires="wps">
           <w:drawing>
-            <wp:anchor distT="0" distB="0" distL="114300" distR="114300" simplePos="0" relativeHeight="503295848" behindDoc="1" locked="0" layoutInCell="1" allowOverlap="1">
+            <wp:anchor distT="0" distB="0" distL="114300" distR="114300" simplePos="0" relativeHeight="503295848" behindDoc="1" locked="0" layoutInCell="1" allowOverlap="1" wp14:anchorId="389E4BDD" wp14:editId="2BD139E6">
               <wp:simplePos x="0" y="0"/>
               <wp:positionH relativeFrom="page">
                 <wp:posOffset>694055</wp:posOffset>
@@ -1774,11 +1816,11 @@
         </mc:Choice>
         <mc:Fallback>
           <w:pict>
-            <v:shapetype id="_x0000_t202" coordsize="21600,21600" o:spt="202" path="m,l,21600r21600,l21600,xe">
+            <v:shapetype w14:anchorId="389E4BDD" id="_x0000_t202" coordsize="21600,21600" o:spt="202" path="m,l,21600r21600,l21600,xe">
               <v:stroke joinstyle="miter"/>
               <v:path gradientshapeok="t" o:connecttype="rect"/>
             </v:shapetype>
-            <v:shape id="Text Box 1" o:spid="_x0000_s1026" type="#_x0000_t202" style="position:absolute;margin-left:54.65pt;margin-top:793.5pt;width:14.1pt;height:13.05pt;z-index:-20632;visibility:visible;mso-wrap-style:square;mso-width-percent:0;mso-height-percent:0;mso-wrap-distance-left:9pt;mso-wrap-distance-top:0;mso-wrap-distance-right:9pt;mso-wrap-distance-bottom:0;mso-position-horizontal:absolute;mso-position-horizontal-relative:page;mso-position-vertical:absolute;mso-position-vertical-relative:page;mso-width-percent:0;mso-height-percent:0;mso-width-relative:page;mso-height-relative:page;v-text-anchor:top" o:gfxdata="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" filled="f" stroked="f">
+            <v:shape id="Text Box 1" o:spid="_x0000_s1026" type="#_x0000_t202" style="position:absolute;margin-left:54.65pt;margin-top:793.5pt;width:14.1pt;height:13.05pt;z-index:-20632;visibility:visible;mso-wrap-style:square;mso-width-percent:0;mso-height-percent:0;mso-wrap-distance-left:9pt;mso-wrap-distance-top:0;mso-wrap-distance-right:9pt;mso-wrap-distance-bottom:0;mso-position-horizontal:absolute;mso-position-horizontal-relative:page;mso-position-vertical:absolute;mso-position-vertical-relative:page;mso-width-percent:0;mso-height-percent:0;mso-width-relative:page;mso-height-relative:page;v-text-anchor:top" o:gfxdata="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" filled="f" stroked="f">
               <v:textbox inset="0,0,0,0">
                 <w:txbxContent>
                   <w:p>
@@ -1825,7 +1867,7 @@
 </file>
 
 <file path=word/footer2.xml><?xml version="1.0" encoding="utf-8"?>
-<w:ftr xmlns:wpc="http://schemas.microsoft.com/office/word/2010/wordprocessingCanvas" xmlns:mc="http://schemas.openxmlformats.org/markup-compatibility/2006" xmlns:o="urn:schemas-microsoft-com:office:office" xmlns:r="http://schemas.openxmlformats.org/officeDocument/2006/relationships" xmlns:m="http://schemas.openxmlformats.org/officeDocument/2006/math" xmlns:v="urn:schemas-microsoft-com:vml" xmlns:wp14="http://schemas.microsoft.com/office/word/2010/wordprocessingDrawing" xmlns:wp="http://schemas.openxmlformats.org/drawingml/2006/wordprocessingDrawing" xmlns:w10="urn:schemas-microsoft-com:office:word" xmlns:w="http://schemas.openxmlformats.org/wordprocessingml/2006/main" xmlns:w14="http://schemas.microsoft.com/office/word/2010/wordml" xmlns:wpg="http://schemas.microsoft.com/office/word/2010/wordprocessingGroup" xmlns:wpi="http://schemas.microsoft.com/office/word/2010/wordprocessingInk" xmlns:wne="http://schemas.microsoft.com/office/word/2006/wordml" xmlns:wps="http://schemas.microsoft.com/office/word/2010/wordprocessingShape" mc:Ignorable="w14 wp14">
+<w:ftr xmlns:wpc="http://schemas.microsoft.com/office/word/2010/wordprocessingCanvas" xmlns:cx="http://schemas.microsoft.com/office/drawing/2014/chartex" xmlns:cx1="http://schemas.microsoft.com/office/drawing/2015/9/8/chartex" xmlns:cx2="http://schemas.microsoft.com/office/drawing/2015/10/21/chartex" xmlns:cx3="http://schemas.microsoft.com/office/drawing/2016/5/9/chartex" xmlns:cx4="http://schemas.microsoft.com/office/drawing/2016/5/10/chartex" xmlns:cx5="http://schemas.microsoft.com/office/drawing/2016/5/11/chartex" xmlns:cx6="http://schemas.microsoft.com/office/drawing/2016/5/12/chartex" xmlns:cx7="http://schemas.microsoft.com/office/drawing/2016/5/13/chartex" xmlns:cx8="http://schemas.microsoft.com/office/drawing/2016/5/14/chartex" xmlns:mc="http://schemas.openxmlformats.org/markup-compatibility/2006" xmlns:aink="http://schemas.microsoft.com/office/drawing/2016/ink" xmlns:am3d="http://schemas.microsoft.com/office/drawing/2017/model3d" xmlns:o="urn:schemas-microsoft-com:office:office" xmlns:r="http://schemas.openxmlformats.org/officeDocument/2006/relationships" xmlns:m="http://schemas.openxmlformats.org/officeDocument/2006/math" xmlns:v="urn:schemas-microsoft-com:vml" xmlns:wp14="http://schemas.microsoft.com/office/word/2010/wordprocessingDrawing" xmlns:wp="http://schemas.openxmlformats.org/drawingml/2006/wordprocessingDrawing" xmlns:w10="urn:schemas-microsoft-com:office:word" xmlns:w="http://schemas.openxmlformats.org/wordprocessingml/2006/main" xmlns:w14="http://schemas.microsoft.com/office/word/2010/wordml" xmlns:w15="http://schemas.microsoft.com/office/word/2012/wordml" xmlns:w16cex="http://schemas.microsoft.com/office/word/2018/wordml/cex" xmlns:w16cid="http://schemas.microsoft.com/office/word/2016/wordml/cid" xmlns:w16="http://schemas.microsoft.com/office/word/2018/wordml" xmlns:w16se="http://schemas.microsoft.com/office/word/2015/wordml/symex" xmlns:wpg="http://schemas.microsoft.com/office/word/2010/wordprocessingGroup" xmlns:wpi="http://schemas.microsoft.com/office/word/2010/wordprocessingInk" xmlns:wne="http://schemas.microsoft.com/office/word/2006/wordml" xmlns:wps="http://schemas.microsoft.com/office/word/2010/wordprocessingShape" mc:Ignorable="w14 w15 w16se w16cid w16 w16cex wp14">
   <w:p>
     <w:pPr>
       <w:pStyle w:val="a3"/>
@@ -1839,7 +1881,7 @@
 </file>
 
 <file path=word/footnotes.xml><?xml version="1.0" encoding="utf-8"?>
-<w:footnotes xmlns:wpc="http://schemas.microsoft.com/office/word/2010/wordprocessingCanvas" xmlns:mc="http://schemas.openxmlformats.org/markup-compatibility/2006" xmlns:o="urn:schemas-microsoft-com:office:office" xmlns:r="http://schemas.openxmlformats.org/officeDocument/2006/relationships" xmlns:m="http://schemas.openxmlformats.org/officeDocument/2006/math" xmlns:v="urn:schemas-microsoft-com:vml" xmlns:wp14="http://schemas.microsoft.com/office/word/2010/wordprocessingDrawing" xmlns:wp="http://schemas.openxmlformats.org/drawingml/2006/wordprocessingDrawing" xmlns:w10="urn:schemas-microsoft-com:office:word" xmlns:w="http://schemas.openxmlformats.org/wordprocessingml/2006/main" xmlns:w14="http://schemas.microsoft.com/office/word/2010/wordml" xmlns:wpg="http://schemas.microsoft.com/office/word/2010/wordprocessingGroup" xmlns:wpi="http://schemas.microsoft.com/office/word/2010/wordprocessingInk" xmlns:wne="http://schemas.microsoft.com/office/word/2006/wordml" xmlns:wps="http://schemas.microsoft.com/office/word/2010/wordprocessingShape" mc:Ignorable="w14 wp14">
+<w:footnotes xmlns:wpc="http://schemas.microsoft.com/office/word/2010/wordprocessingCanvas" xmlns:cx="http://schemas.microsoft.com/office/drawing/2014/chartex" xmlns:cx1="http://schemas.microsoft.com/office/drawing/2015/9/8/chartex" xmlns:cx2="http://schemas.microsoft.com/office/drawing/2015/10/21/chartex" xmlns:cx3="http://schemas.microsoft.com/office/drawing/2016/5/9/chartex" xmlns:cx4="http://schemas.microsoft.com/office/drawing/2016/5/10/chartex" xmlns:cx5="http://schemas.microsoft.com/office/drawing/2016/5/11/chartex" xmlns:cx6="http://schemas.microsoft.com/office/drawing/2016/5/12/chartex" xmlns:cx7="http://schemas.microsoft.com/office/drawing/2016/5/13/chartex" xmlns:cx8="http://schemas.microsoft.com/office/drawing/2016/5/14/chartex" xmlns:mc="http://schemas.openxmlformats.org/markup-compatibility/2006" xmlns:aink="http://schemas.microsoft.com/office/drawing/2016/ink" xmlns:am3d="http://schemas.microsoft.com/office/drawing/2017/model3d" xmlns:o="urn:schemas-microsoft-com:office:office" xmlns:r="http://schemas.openxmlformats.org/officeDocument/2006/relationships" xmlns:m="http://schemas.openxmlformats.org/officeDocument/2006/math" xmlns:v="urn:schemas-microsoft-com:vml" xmlns:wp14="http://schemas.microsoft.com/office/word/2010/wordprocessingDrawing" xmlns:wp="http://schemas.openxmlformats.org/drawingml/2006/wordprocessingDrawing" xmlns:w10="urn:schemas-microsoft-com:office:word" xmlns:w="http://schemas.openxmlformats.org/wordprocessingml/2006/main" xmlns:w14="http://schemas.microsoft.com/office/word/2010/wordml" xmlns:w15="http://schemas.microsoft.com/office/word/2012/wordml" xmlns:w16cex="http://schemas.microsoft.com/office/word/2018/wordml/cex" xmlns:w16cid="http://schemas.microsoft.com/office/word/2016/wordml/cid" xmlns:w16="http://schemas.microsoft.com/office/word/2018/wordml" xmlns:w16se="http://schemas.microsoft.com/office/word/2015/wordml/symex" xmlns:wpg="http://schemas.microsoft.com/office/word/2010/wordprocessingGroup" xmlns:wpi="http://schemas.microsoft.com/office/word/2010/wordprocessingInk" xmlns:wne="http://schemas.microsoft.com/office/word/2006/wordml" xmlns:wps="http://schemas.microsoft.com/office/word/2010/wordprocessingShape" mc:Ignorable="w14 w15 w16se w16cid w16 w16cex wp14">
   <w:footnote w:type="separator" w:id="-1">
     <w:p>
       <w:r>
@@ -1858,8 +1900,8 @@
 </file>
 
 <file path=word/numbering.xml><?xml version="1.0" encoding="utf-8"?>
-<w:numbering xmlns:wpc="http://schemas.microsoft.com/office/word/2010/wordprocessingCanvas" xmlns:mc="http://schemas.openxmlformats.org/markup-compatibility/2006" xmlns:o="urn:schemas-microsoft-com:office:office" xmlns:r="http://schemas.openxmlformats.org/officeDocument/2006/relationships" xmlns:m="http://schemas.openxmlformats.org/officeDocument/2006/math" xmlns:v="urn:schemas-microsoft-com:vml" xmlns:wp14="http://schemas.microsoft.com/office/word/2010/wordprocessingDrawing" xmlns:wp="http://schemas.openxmlformats.org/drawingml/2006/wordprocessingDrawing" xmlns:w10="urn:schemas-microsoft-com:office:word" xmlns:w="http://schemas.openxmlformats.org/wordprocessingml/2006/main" xmlns:w14="http://schemas.microsoft.com/office/word/2010/wordml" xmlns:wpg="http://schemas.microsoft.com/office/word/2010/wordprocessingGroup" xmlns:wpi="http://schemas.microsoft.com/office/word/2010/wordprocessingInk" xmlns:wne="http://schemas.microsoft.com/office/word/2006/wordml" xmlns:wps="http://schemas.microsoft.com/office/word/2010/wordprocessingShape" mc:Ignorable="w14 wp14">
-  <w:abstractNum w:abstractNumId="0">
+<w:numbering xmlns:wpc="http://schemas.microsoft.com/office/word/2010/wordprocessingCanvas" xmlns:cx="http://schemas.microsoft.com/office/drawing/2014/chartex" xmlns:cx1="http://schemas.microsoft.com/office/drawing/2015/9/8/chartex" xmlns:cx2="http://schemas.microsoft.com/office/drawing/2015/10/21/chartex" xmlns:cx3="http://schemas.microsoft.com/office/drawing/2016/5/9/chartex" xmlns:cx4="http://schemas.microsoft.com/office/drawing/2016/5/10/chartex" xmlns:cx5="http://schemas.microsoft.com/office/drawing/2016/5/11/chartex" xmlns:cx6="http://schemas.microsoft.com/office/drawing/2016/5/12/chartex" xmlns:cx7="http://schemas.microsoft.com/office/drawing/2016/5/13/chartex" xmlns:cx8="http://schemas.microsoft.com/office/drawing/2016/5/14/chartex" xmlns:mc="http://schemas.openxmlformats.org/markup-compatibility/2006" xmlns:aink="http://schemas.microsoft.com/office/drawing/2016/ink" xmlns:am3d="http://schemas.microsoft.com/office/drawing/2017/model3d" xmlns:o="urn:schemas-microsoft-com:office:office" xmlns:r="http://schemas.openxmlformats.org/officeDocument/2006/relationships" xmlns:m="http://schemas.openxmlformats.org/officeDocument/2006/math" xmlns:v="urn:schemas-microsoft-com:vml" xmlns:wp14="http://schemas.microsoft.com/office/word/2010/wordprocessingDrawing" xmlns:wp="http://schemas.openxmlformats.org/drawingml/2006/wordprocessingDrawing" xmlns:w10="urn:schemas-microsoft-com:office:word" xmlns:w="http://schemas.openxmlformats.org/wordprocessingml/2006/main" xmlns:w14="http://schemas.microsoft.com/office/word/2010/wordml" xmlns:w15="http://schemas.microsoft.com/office/word/2012/wordml" xmlns:w16cex="http://schemas.microsoft.com/office/word/2018/wordml/cex" xmlns:w16cid="http://schemas.microsoft.com/office/word/2016/wordml/cid" xmlns:w16="http://schemas.microsoft.com/office/word/2018/wordml" xmlns:w16se="http://schemas.microsoft.com/office/word/2015/wordml/symex" xmlns:wpg="http://schemas.microsoft.com/office/word/2010/wordprocessingGroup" xmlns:wpi="http://schemas.microsoft.com/office/word/2010/wordprocessingInk" xmlns:wne="http://schemas.microsoft.com/office/word/2006/wordml" xmlns:wps="http://schemas.microsoft.com/office/word/2010/wordprocessingShape" mc:Ignorable="w14 w15 w16se w16cid w16 w16cex wp14">
+  <w:abstractNum w:abstractNumId="0" w15:restartNumberingAfterBreak="0">
     <w:nsid w:val="1EA55448"/>
     <w:multiLevelType w:val="hybridMultilevel"/>
     <w:tmpl w:val="31FC0956"/>
@@ -1975,7 +2017,7 @@
       </w:rPr>
     </w:lvl>
   </w:abstractNum>
-  <w:abstractNum w:abstractNumId="1">
+  <w:abstractNum w:abstractNumId="1" w15:restartNumberingAfterBreak="0">
     <w:nsid w:val="224C75B4"/>
     <w:multiLevelType w:val="hybridMultilevel"/>
     <w:tmpl w:val="9AAA10F2"/>
@@ -2093,7 +2135,7 @@
       </w:rPr>
     </w:lvl>
   </w:abstractNum>
-  <w:abstractNum w:abstractNumId="2">
+  <w:abstractNum w:abstractNumId="2" w15:restartNumberingAfterBreak="0">
     <w:nsid w:val="376D150B"/>
     <w:multiLevelType w:val="hybridMultilevel"/>
     <w:tmpl w:val="FCC82B2A"/>
@@ -2212,7 +2254,7 @@
       </w:rPr>
     </w:lvl>
   </w:abstractNum>
-  <w:abstractNum w:abstractNumId="3">
+  <w:abstractNum w:abstractNumId="3" w15:restartNumberingAfterBreak="0">
     <w:nsid w:val="3D8F642A"/>
     <w:multiLevelType w:val="hybridMultilevel"/>
     <w:tmpl w:val="E7B8FCAA"/>
@@ -2330,7 +2372,7 @@
       </w:rPr>
     </w:lvl>
   </w:abstractNum>
-  <w:abstractNum w:abstractNumId="4">
+  <w:abstractNum w:abstractNumId="4" w15:restartNumberingAfterBreak="0">
     <w:nsid w:val="4327033B"/>
     <w:multiLevelType w:val="multilevel"/>
     <w:tmpl w:val="50FAF28E"/>
@@ -2458,7 +2500,7 @@
       </w:rPr>
     </w:lvl>
   </w:abstractNum>
-  <w:abstractNum w:abstractNumId="5">
+  <w:abstractNum w:abstractNumId="5" w15:restartNumberingAfterBreak="0">
     <w:nsid w:val="48906FD6"/>
     <w:multiLevelType w:val="multilevel"/>
     <w:tmpl w:val="CFC08E60"/>
@@ -2585,7 +2627,7 @@
       </w:rPr>
     </w:lvl>
   </w:abstractNum>
-  <w:abstractNum w:abstractNumId="6">
+  <w:abstractNum w:abstractNumId="6" w15:restartNumberingAfterBreak="0">
     <w:nsid w:val="647808E0"/>
     <w:multiLevelType w:val="hybridMultilevel"/>
     <w:tmpl w:val="79BA3FAA"/>
@@ -2701,7 +2743,7 @@
       </w:rPr>
     </w:lvl>
   </w:abstractNum>
-  <w:abstractNum w:abstractNumId="7">
+  <w:abstractNum w:abstractNumId="7" w15:restartNumberingAfterBreak="0">
     <w:nsid w:val="74412CB9"/>
     <w:multiLevelType w:val="hybridMultilevel"/>
     <w:tmpl w:val="BCD60192"/>
@@ -2819,7 +2861,7 @@
       </w:rPr>
     </w:lvl>
   </w:abstractNum>
-  <w:abstractNum w:abstractNumId="8">
+  <w:abstractNum w:abstractNumId="8" w15:restartNumberingAfterBreak="0">
     <w:nsid w:val="7A4B5844"/>
     <w:multiLevelType w:val="hybridMultilevel"/>
     <w:tmpl w:val="D0BAF85A"/>
@@ -2968,7 +3010,7 @@
 </file>
 
 <file path=word/styles.xml><?xml version="1.0" encoding="utf-8"?>
-<w:styles xmlns:mc="http://schemas.openxmlformats.org/markup-compatibility/2006" xmlns:r="http://schemas.openxmlformats.org/officeDocument/2006/relationships" xmlns:w="http://schemas.openxmlformats.org/wordprocessingml/2006/main" xmlns:w14="http://schemas.microsoft.com/office/word/2010/wordml" mc:Ignorable="w14">
+<w:styles xmlns:mc="http://schemas.openxmlformats.org/markup-compatibility/2006" xmlns:r="http://schemas.openxmlformats.org/officeDocument/2006/relationships" xmlns:w="http://schemas.openxmlformats.org/wordprocessingml/2006/main" xmlns:w14="http://schemas.microsoft.com/office/word/2010/wordml" xmlns:w15="http://schemas.microsoft.com/office/word/2012/wordml" xmlns:w16cex="http://schemas.microsoft.com/office/word/2018/wordml/cex" xmlns:w16cid="http://schemas.microsoft.com/office/word/2016/wordml/cid" xmlns:w16="http://schemas.microsoft.com/office/word/2018/wordml" xmlns:w16se="http://schemas.microsoft.com/office/word/2015/wordml/symex" mc:Ignorable="w14 w15 w16se w16cid w16 w16cex">
   <w:docDefaults>
     <w:rPrDefault>
       <w:rPr>
@@ -2986,477 +3028,383 @@
       </w:pPr>
     </w:pPrDefault>
   </w:docDefaults>
-  <w:latentStyles w:defLockedState="0" w:defUIPriority="99" w:defSemiHidden="1" w:defUnhideWhenUsed="1" w:defQFormat="0" w:count="267">
-    <w:lsdException w:name="Normal" w:semiHidden="0" w:uiPriority="0" w:unhideWhenUsed="0" w:qFormat="1"/>
-    <w:lsdException w:name="heading 1" w:semiHidden="0" w:uiPriority="9" w:unhideWhenUsed="0" w:qFormat="1"/>
-    <w:lsdException w:name="heading 2" w:uiPriority="9" w:qFormat="1"/>
-    <w:lsdException w:name="heading 3" w:uiPriority="9" w:qFormat="1"/>
-    <w:lsdException w:name="heading 4" w:uiPriority="9" w:qFormat="1"/>
-    <w:lsdException w:name="heading 5" w:uiPriority="9" w:qFormat="1"/>
-    <w:lsdException w:name="heading 6" w:uiPriority="9" w:qFormat="1"/>
-    <w:lsdException w:name="heading 7" w:uiPriority="9" w:qFormat="1"/>
-    <w:lsdException w:name="heading 8" w:uiPriority="9" w:qFormat="1"/>
-    <w:lsdException w:name="heading 9" w:uiPriority="9" w:qFormat="1"/>
-    <w:lsdException w:name="toc 1" w:uiPriority="39"/>
-    <w:lsdException w:name="toc 2" w:uiPriority="39"/>
-    <w:lsdException w:name="toc 3" w:uiPriority="39"/>
-    <w:lsdException w:name="toc 4" w:uiPriority="39"/>
-    <w:lsdException w:name="toc 5" w:uiPriority="39"/>
-    <w:lsdException w:name="toc 6" w:uiPriority="39"/>
-    <w:lsdException w:name="toc 7" w:uiPriority="39"/>
-    <w:lsdException w:name="toc 8" w:uiPriority="39"/>
-    <w:lsdException w:name="toc 9" w:uiPriority="39"/>
-    <w:lsdException w:name="caption" w:uiPriority="35" w:qFormat="1"/>
-    <w:lsdException w:name="Title" w:semiHidden="0" w:uiPriority="10" w:unhideWhenUsed="0" w:qFormat="1"/>
-    <w:lsdException w:name="Default Paragraph Font" w:uiPriority="1"/>
-    <w:lsdException w:name="Subtitle" w:semiHidden="0" w:uiPriority="11" w:unhideWhenUsed="0" w:qFormat="1"/>
-    <w:lsdException w:name="Strong" w:semiHidden="0" w:uiPriority="22" w:unhideWhenUsed="0" w:qFormat="1"/>
-    <w:lsdException w:name="Emphasis" w:semiHidden="0" w:uiPriority="20" w:unhideWhenUsed="0" w:qFormat="1"/>
-    <w:lsdException w:name="Table Grid" w:semiHidden="0" w:uiPriority="59" w:unhideWhenUsed="0"/>
-    <w:lsdException w:name="Placeholder Text" w:unhideWhenUsed="0"/>
-    <w:lsdException w:name="No Spacing" w:semiHidden="0" w:uiPriority="1" w:unhideWhenUsed="0" w:qFormat="1"/>
-    <w:lsdException w:name="Light Shading" w:semiHidden="0" w:uiPriority="60" w:unhideWhenUsed="0"/>
-    <w:lsdException w:name="Light List" w:semiHidden="0" w:uiPriority="61" w:unhideWhenUsed="0"/>
-    <w:lsdException w:name="Light Grid" w:semiHidden="0" w:uiPriority="62" w:unhideWhenUsed="0"/>
-    <w:lsdException w:name="Medium Shading 1" w:semiHidden="0" w:uiPriority="63" w:unhideWhenUsed="0"/>
-    <w:lsdException w:name="Medium Shading 2" w:semiHidden="0" w:uiPriority="64" w:unhideWhenUsed="0"/>
-    <w:lsdException w:name="Medium List 1" w:semiHidden="0" w:uiPriority="65" w:unhideWhenUsed="0"/>
-    <w:lsdException w:name="Medium List 2" w:semiHidden="0" w:uiPriority="66" w:unhideWhenUsed="0"/>
-    <w:lsdException w:name="Medium Grid 1" w:semiHidden="0" w:uiPriority="67" w:unhideWhenUsed="0"/>
-    <w:lsdException w:name="Medium Grid 2" w:semiHidden="0" w:uiPriority="68" w:unhideWhenUsed="0"/>
-    <w:lsdException w:name="Medium Grid 3" w:semiHidden="0" w:uiPriority="69" w:unhideWhenUsed="0"/>
-    <w:lsdException w:name="Dark List" w:semiHidden="0" w:uiPriority="70" w:unhideWhenUsed="0"/>
-    <w:lsdException w:name="Colorful Shading" w:semiHidden="0" w:uiPriority="71" w:unhideWhenUsed="0"/>
-    <w:lsdException w:name="Colorful List" w:semiHidden="0" w:uiPriority="72" w:unhideWhenUsed="0"/>
-    <w:lsdException w:name="Colorful Grid" w:semiHidden="0" w:uiPriority="73" w:unhideWhenUsed="0"/>
-    <w:lsdException w:name="Light Shading Accent 1" w:semiHidden="0" w:uiPriority="60" w:unhideWhenUsed="0"/>
-    <w:lsdException w:name="Light List Accent 1" w:semiHidden="0" w:uiPriority="61" w:unhideWhenUsed="0"/>
-    <w:lsdException w:name="Light Grid Accent 1" w:semiHidden="0" w:uiPriority="62" w:unhideWhenUsed="0"/>
-    <w:lsdException w:name="Medium Shading 1 Accent 1" w:semiHidden="0" w:uiPriority="63" w:unhideWhenUsed="0"/>
-    <w:lsdException w:name="Medium Shading 2 Accent 1" w:semiHidden="0" w:uiPriority="64" w:unhideWhenUsed="0"/>
-    <w:lsdException w:name="Medium List 1 Accent 1" w:semiHidden="0" w:uiPriority="65" w:unhideWhenUsed="0"/>
-    <w:lsdException w:name="Revision" w:unhideWhenUsed="0"/>
-    <w:lsdException w:name="List Paragraph" w:semiHidden="0" w:uiPriority="34" w:unhideWhenUsed="0" w:qFormat="1"/>
-    <w:lsdException w:name="Quote" w:semiHidden="0" w:uiPriority="29" w:unhideWhenUsed="0" w:qFormat="1"/>
-    <w:lsdException w:name="Intense Quote" w:semiHidden="0" w:uiPriority="30" w:unhideWhenUsed="0" w:qFormat="1"/>
-    <w:lsdException w:name="Medium List 2 Accent 1" w:semiHidden="0" w:uiPriority="66" w:unhideWhenUsed="0"/>
-    <w:lsdException w:name="Medium Grid 1 Accent 1" w:semiHidden="0" w:uiPriority="67" w:unhideWhenUsed="0"/>
-    <w:lsdException w:name="Medium Grid 2 Accent 1" w:semiHidden="0" w:uiPriority="68" w:unhideWhenUsed="0"/>
-    <w:lsdException w:name="Medium Grid 3 Accent 1" w:semiHidden="0" w:uiPriority="69" w:unhideWhenUsed="0"/>
-    <w:lsdException w:name="Dark List Accent 1" w:semiHidden="0" w:uiPriority="70" w:unhideWhenUsed="0"/>
-    <w:lsdException w:name="Colorful Shading Accent 1" w:semiHidden="0" w:uiPriority="71" w:unhideWhenUsed="0"/>
-    <w:lsdException w:name="Colorful List Accent 1" w:semiHidden="0" w:uiPriority="72" w:unhideWhenUsed="0"/>
-    <w:lsdException w:name="Colorful Grid Accent 1" w:semiHidden="0" w:uiPriority="73" w:unhideWhenUsed="0"/>
-    <w:lsdException w:name="Light Shading Accent 2" w:semiHidden="0" w:uiPriority="60" w:unhideWhenUsed="0"/>
-    <w:lsdException w:name="Light List Accent 2" w:semiHidden="0" w:uiPriority="61" w:unhideWhenUsed="0"/>
-    <w:lsdException w:name="Light Grid Accent 2" w:semiHidden="0" w:uiPriority="62" w:unhideWhenUsed="0"/>
-    <w:lsdException w:name="Medium Shading 1 Accent 2" w:semiHidden="0" w:uiPriority="63" w:unhideWhenUsed="0"/>
-    <w:lsdException w:name="Medium Shading 2 Accent 2" w:semiHidden="0" w:uiPriority="64" w:unhideWhenUsed="0"/>
-    <w:lsdException w:name="Medium List 1 Accent 2" w:semiHidden="0" w:uiPriority="65" w:unhideWhenUsed="0"/>
-    <w:lsdException w:name="Medium List 2 Accent 2" w:semiHidden="0" w:uiPriority="66" w:unhideWhenUsed="0"/>
-    <w:lsdException w:name="Medium Grid 1 Accent 2" w:semiHidden="0" w:uiPriority="67" w:unhideWhenUsed="0"/>
-    <w:lsdException w:name="Medium Grid 2 Accent 2" w:semiHidden="0" w:uiPriority="68" w:unhideWhenUsed="0"/>
-    <w:lsdException w:name="Medium Grid 3 Accent 2" w:semiHidden="0" w:uiPriority="69" w:unhideWhenUsed="0"/>
-    <w:lsdException w:name="Dark List Accent 2" w:semiHidden="0" w:uiPriority="70" w:unhideWhenUsed="0"/>
-    <w:lsdException w:name="Colorful Shading Accent 2" w:semiHidden="0" w:uiPriority="71" w:unhideWhenUsed="0"/>
-    <w:lsdException w:name="Colorful List Accent 2" w:semiHidden="0" w:uiPriority="72" w:unhideWhenUsed="0"/>
-    <w:lsdException w:name="Colorful Grid Accent 2" w:semiHidden="0" w:uiPriority="73" w:unhideWhenUsed="0"/>
-    <w:lsdException w:name="Light Shading Accent 3" w:semiHidden="0" w:uiPriority="60" w:unhideWhenUsed="0"/>
-    <w:lsdException w:name="Light List Accent 3" w:semiHidden="0" w:uiPriority="61" w:unhideWhenUsed="0"/>
-    <w:lsdException w:name="Light Grid Accent 3" w:semiHidden="0" w:uiPriority="62" w:unhideWhenUsed="0"/>
-    <w:lsdException w:name="Medium Shading 1 Accent 3" w:semiHidden="0" w:uiPriority="63" w:unhideWhenUsed="0"/>
-    <w:lsdException w:name="Medium Shading 2 Accent 3" w:semiHidden="0" w:uiPriority="64" w:unhideWhenUsed="0"/>
-    <w:lsdException w:name="Medium List 1 Accent 3" w:semiHidden="0" w:uiPriority="65" w:unhideWhenUsed="0"/>
-    <w:lsdException w:name="Medium List 2 Accent 3" w:semiHidden="0" w:uiPriority="66" w:unhideWhenUsed="0"/>
-    <w:lsdException w:name="Medium Grid 1 Accent 3" w:semiHidden="0" w:uiPriority="67" w:unhideWhenUsed="0"/>
-    <w:lsdException w:name="Medium Grid 2 Accent 3" w:semiHidden="0" w:uiPriority="68" w:unhideWhenUsed="0"/>
-    <w:lsdException w:name="Medium Grid 3 Accent 3" w:semiHidden="0" w:uiPriority="69" w:unhideWhenUsed="0"/>
-    <w:lsdException w:name="Dark List Accent 3" w:semiHidden="0" w:uiPriority="70" w:unhideWhenUsed="0"/>
-    <w:lsdException w:name="Colorful Shading Accent 3" w:semiHidden="0" w:uiPriority="71" w:unhideWhenUsed="0"/>
-    <w:lsdException w:name="Colorful List Accent 3" w:semiHidden="0" w:uiPriority="72" w:unhideWhenUsed="0"/>
-    <w:lsdException w:name="Colorful Grid Accent 3" w:semiHidden="0" w:uiPriority="73" w:unhideWhenUsed="0"/>
-    <w:lsdException w:name="Light Shading Accent 4" w:semiHidden="0" w:uiPriority="60" w:unhideWhenUsed="0"/>
-    <w:lsdException w:name="Light List Accent 4" w:semiHidden="0" w:uiPriority="61" w:unhideWhenUsed="0"/>
-    <w:lsdException w:name="Light Grid Accent 4" w:semiHidden="0" w:uiPriority="62" w:unhideWhenUsed="0"/>
-    <w:lsdException w:name="Medium Shading 1 Accent 4" w:semiHidden="0" w:uiPriority="63" w:unhideWhenUsed="0"/>
-    <w:lsdException w:name="Medium Shading 2 Accent 4" w:semiHidden="0" w:uiPriority="64" w:unhideWhenUsed="0"/>
-    <w:lsdException w:name="Medium List 1 Accent 4" w:semiHidden="0" w:uiPriority="65" w:unhideWhenUsed="0"/>
-    <w:lsdException w:name="Medium List 2 Accent 4" w:semiHidden="0" w:uiPriority="66" w:unhideWhenUsed="0"/>
-    <w:lsdException w:name="Medium Grid 1 Accent 4" w:semiHidden="0" w:uiPriority="67" w:unhideWhenUsed="0"/>
-    <w:lsdException w:name="Medium Grid 2 Accent 4" w:semiHidden="0" w:uiPriority="68" w:unhideWhenUsed="0"/>
-    <w:lsdException w:name="Medium Grid 3 Accent 4" w:semiHidden="0" w:uiPriority="69" w:unhideWhenUsed="0"/>
-    <w:lsdException w:name="Dark List Accent 4" w:semiHidden="0" w:uiPriority="70" w:unhideWhenUsed="0"/>
-    <w:lsdException w:name="Colorful Shading Accent 4" w:semiHidden="0" w:uiPriority="71" w:unhideWhenUsed="0"/>
-    <w:lsdException w:name="Colorful List Accent 4" w:semiHidden="0" w:uiPriority="72" w:unhideWhenUsed="0"/>
-    <w:lsdException w:name="Colorful Grid Accent 4" w:semiHidden="0" w:uiPriority="73" w:unhideWhenUsed="0"/>
-    <w:lsdException w:name="Light Shading Accent 5" w:semiHidden="0" w:uiPriority="60" w:unhideWhenUsed="0"/>
-    <w:lsdException w:name="Light List Accent 5" w:semiHidden="0" w:uiPriority="61" w:unhideWhenUsed="0"/>
-    <w:lsdException w:name="Light Grid Accent 5" w:semiHidden="0" w:uiPriority="62" w:unhideWhenUsed="0"/>
-    <w:lsdException w:name="Medium Shading 1 Accent 5" w:semiHidden="0" w:uiPriority="63" w:unhideWhenUsed="0"/>
-    <w:lsdException w:name="Medium Shading 2 Accent 5" w:semiHidden="0" w:uiPriority="64" w:unhideWhenUsed="0"/>
-    <w:lsdException w:name="Medium List 1 Accent 5" w:semiHidden="0" w:uiPriority="65" w:unhideWhenUsed="0"/>
-    <w:lsdException w:name="Medium List 2 Accent 5" w:semiHidden="0" w:uiPriority="66" w:unhideWhenUsed="0"/>
-    <w:lsdException w:name="Medium Grid 1 Accent 5" w:semiHidden="0" w:uiPriority="67" w:unhideWhenUsed="0"/>
-    <w:lsdException w:name="Medium Grid 2 Accent 5" w:semiHidden="0" w:uiPriority="68" w:unhideWhenUsed="0"/>
-    <w:lsdException w:name="Medium Grid 3 Accent 5" w:semiHidden="0" w:uiPriority="69" w:unhideWhenUsed="0"/>
-    <w:lsdException w:name="Dark List Accent 5" w:semiHidden="0" w:uiPriority="70" w:unhideWhenUsed="0"/>
-    <w:lsdException w:name="Colorful Shading Accent 5" w:semiHidden="0" w:uiPriority="71" w:unhideWhenUsed="0"/>
-    <w:lsdException w:name="Colorful List Accent 5" w:semiHidden="0" w:uiPriority="72" w:unhideWhenUsed="0"/>
-    <w:lsdException w:name="Colorful Grid Accent 5" w:semiHidden="0" w:uiPriority="73" w:unhideWhenUsed="0"/>
-    <w:lsdException w:name="Light Shading Accent 6" w:semiHidden="0" w:uiPriority="60" w:unhideWhenUsed="0"/>
-    <w:lsdException w:name="Light List Accent 6" w:semiHidden="0" w:uiPriority="61" w:unhideWhenUsed="0"/>
-    <w:lsdException w:name="Light Grid Accent 6" w:semiHidden="0" w:uiPriority="62" w:unhideWhenUsed="0"/>
-    <w:lsdException w:name="Medium Shading 1 Accent 6" w:semiHidden="0" w:uiPriority="63" w:unhideWhenUsed="0"/>
-    <w:lsdException w:name="Medium Shading 2 Accent 6" w:semiHidden="0" w:uiPriority="64" w:unhideWhenUsed="0"/>
-    <w:lsdException w:name="Medium List 1 Accent 6" w:semiHidden="0" w:uiPriority="65" w:unhideWhenUsed="0"/>
-    <w:lsdException w:name="Medium List 2 Accent 6" w:semiHidden="0" w:uiPriority="66" w:unhideWhenUsed="0"/>
-    <w:lsdException w:name="Medium Grid 1 Accent 6" w:semiHidden="0" w:uiPriority="67" w:unhideWhenUsed="0"/>
-    <w:lsdException w:name="Medium Grid 2 Accent 6" w:semiHidden="0" w:uiPriority="68" w:unhideWhenUsed="0"/>
-    <w:lsdException w:name="Medium Grid 3 Accent 6" w:semiHidden="0" w:uiPriority="69" w:unhideWhenUsed="0"/>
-    <w:lsdException w:name="Dark List Accent 6" w:semiHidden="0" w:uiPriority="70" w:unhideWhenUsed="0"/>
-    <w:lsdException w:name="Colorful Shading Accent 6" w:semiHidden="0" w:uiPriority="71" w:unhideWhenUsed="0"/>
-    <w:lsdException w:name="Colorful List Accent 6" w:semiHidden="0" w:uiPriority="72" w:unhideWhenUsed="0"/>
-    <w:lsdException w:name="Colorful Grid Accent 6" w:semiHidden="0" w:uiPriority="73" w:unhideWhenUsed="0"/>
-    <w:lsdException w:name="Subtle Emphasis" w:semiHidden="0" w:uiPriority="19" w:unhideWhenUsed="0" w:qFormat="1"/>
-    <w:lsdException w:name="Intense Emphasis" w:semiHidden="0" w:uiPriority="21" w:unhideWhenUsed="0" w:qFormat="1"/>
-    <w:lsdException w:name="Subtle Reference" w:semiHidden="0" w:uiPriority="31" w:unhideWhenUsed="0" w:qFormat="1"/>
-    <w:lsdException w:name="Intense Reference" w:semiHidden="0" w:uiPriority="32" w:unhideWhenUsed="0" w:qFormat="1"/>
-    <w:lsdException w:name="Book Title" w:semiHidden="0" w:uiPriority="33" w:unhideWhenUsed="0" w:qFormat="1"/>
-    <w:lsdException w:name="Bibliography" w:uiPriority="37"/>
-    <w:lsdException w:name="TOC Heading" w:uiPriority="39" w:qFormat="1"/>
-  </w:latentStyles>
-  <w:style w:type="paragraph" w:default="1" w:styleId="a">
-    <w:name w:val="Normal"/>
-    <w:uiPriority w:val="1"/>
-    <w:qFormat/>
-    <w:rPr>
-      <w:rFonts w:ascii="Times New Roman" w:eastAsia="Times New Roman" w:hAnsi="Times New Roman" w:cs="Times New Roman"/>
-      <w:lang w:val="ru-RU" w:eastAsia="ru-RU" w:bidi="ru-RU"/>
-    </w:rPr>
-  </w:style>
-  <w:style w:type="paragraph" w:styleId="1">
-    <w:name w:val="heading 1"/>
-    <w:basedOn w:val="a"/>
-    <w:uiPriority w:val="1"/>
-    <w:qFormat/>
-    <w:pPr>
-      <w:ind w:left="112"/>
-      <w:outlineLvl w:val="0"/>
-    </w:pPr>
-    <w:rPr>
-      <w:b/>
-      <w:bCs/>
-      <w:sz w:val="28"/>
-      <w:szCs w:val="28"/>
-    </w:rPr>
-  </w:style>
-  <w:style w:type="character" w:default="1" w:styleId="a0">
-    <w:name w:val="Default Paragraph Font"/>
-    <w:uiPriority w:val="1"/>
-    <w:semiHidden/>
-    <w:unhideWhenUsed/>
-  </w:style>
-  <w:style w:type="table" w:default="1" w:styleId="a1">
-    <w:name w:val="Normal Table"/>
-    <w:uiPriority w:val="99"/>
-    <w:semiHidden/>
-    <w:unhideWhenUsed/>
-    <w:tblPr>
-      <w:tblInd w:w="0" w:type="dxa"/>
-      <w:tblCellMar>
-        <w:top w:w="0" w:type="dxa"/>
-        <w:left w:w="108" w:type="dxa"/>
-        <w:bottom w:w="0" w:type="dxa"/>
-        <w:right w:w="108" w:type="dxa"/>
-      </w:tblCellMar>
-    </w:tblPr>
-  </w:style>
-  <w:style w:type="numbering" w:default="1" w:styleId="a2">
-    <w:name w:val="No List"/>
-    <w:uiPriority w:val="99"/>
-    <w:semiHidden/>
-    <w:unhideWhenUsed/>
-  </w:style>
-  <w:style w:type="table" w:customStyle="1" w:styleId="TableNormal">
-    <w:name w:val="Table Normal"/>
-    <w:uiPriority w:val="2"/>
-    <w:semiHidden/>
-    <w:unhideWhenUsed/>
-    <w:qFormat/>
-    <w:tblPr>
-      <w:tblInd w:w="0" w:type="dxa"/>
-      <w:tblCellMar>
-        <w:top w:w="0" w:type="dxa"/>
-        <w:left w:w="0" w:type="dxa"/>
-        <w:bottom w:w="0" w:type="dxa"/>
-        <w:right w:w="0" w:type="dxa"/>
-      </w:tblCellMar>
-    </w:tblPr>
-  </w:style>
-  <w:style w:type="paragraph" w:styleId="a3">
-    <w:name w:val="Body Text"/>
-    <w:basedOn w:val="a"/>
-    <w:uiPriority w:val="1"/>
-    <w:qFormat/>
-    <w:rPr>
-      <w:sz w:val="28"/>
-      <w:szCs w:val="28"/>
-    </w:rPr>
-  </w:style>
-  <w:style w:type="paragraph" w:styleId="a4">
-    <w:name w:val="List Paragraph"/>
-    <w:basedOn w:val="a"/>
-    <w:uiPriority w:val="1"/>
-    <w:qFormat/>
-    <w:pPr>
-      <w:ind w:left="112" w:hanging="360"/>
-      <w:jc w:val="both"/>
-    </w:pPr>
-  </w:style>
-  <w:style w:type="paragraph" w:customStyle="1" w:styleId="TableParagraph">
-    <w:name w:val="Table Paragraph"/>
-    <w:basedOn w:val="a"/>
-    <w:uiPriority w:val="1"/>
-    <w:qFormat/>
-  </w:style>
-  <w:style w:type="paragraph" w:styleId="a5">
-    <w:name w:val="Balloon Text"/>
-    <w:basedOn w:val="a"/>
-    <w:link w:val="a6"/>
-    <w:uiPriority w:val="99"/>
-    <w:semiHidden/>
-    <w:unhideWhenUsed/>
-    <w:rsid w:val="00C562F0"/>
-    <w:rPr>
-      <w:rFonts w:ascii="Tahoma" w:hAnsi="Tahoma" w:cs="Tahoma"/>
-      <w:sz w:val="16"/>
-      <w:szCs w:val="16"/>
-    </w:rPr>
-  </w:style>
-  <w:style w:type="character" w:customStyle="1" w:styleId="a6">
-    <w:name w:val="Текст выноски Знак"/>
-    <w:basedOn w:val="a0"/>
-    <w:link w:val="a5"/>
-    <w:uiPriority w:val="99"/>
-    <w:semiHidden/>
-    <w:rsid w:val="00C562F0"/>
-    <w:rPr>
-      <w:rFonts w:ascii="Tahoma" w:eastAsia="Times New Roman" w:hAnsi="Tahoma" w:cs="Tahoma"/>
-      <w:sz w:val="16"/>
-      <w:szCs w:val="16"/>
-      <w:lang w:val="ru-RU" w:eastAsia="ru-RU" w:bidi="ru-RU"/>
-    </w:rPr>
-  </w:style>
-  <w:style w:type="paragraph" w:styleId="a7">
-    <w:name w:val="header"/>
-    <w:basedOn w:val="a"/>
-    <w:link w:val="a8"/>
-    <w:uiPriority w:val="99"/>
-    <w:unhideWhenUsed/>
-    <w:rsid w:val="00C562F0"/>
-    <w:pPr>
-      <w:tabs>
-        <w:tab w:val="center" w:pos="4677"/>
-        <w:tab w:val="right" w:pos="9355"/>
-      </w:tabs>
-    </w:pPr>
-  </w:style>
-  <w:style w:type="character" w:customStyle="1" w:styleId="a8">
-    <w:name w:val="Верхний колонтитул Знак"/>
-    <w:basedOn w:val="a0"/>
-    <w:link w:val="a7"/>
-    <w:uiPriority w:val="99"/>
-    <w:rsid w:val="00C562F0"/>
-    <w:rPr>
-      <w:rFonts w:ascii="Times New Roman" w:eastAsia="Times New Roman" w:hAnsi="Times New Roman" w:cs="Times New Roman"/>
-      <w:lang w:val="ru-RU" w:eastAsia="ru-RU" w:bidi="ru-RU"/>
-    </w:rPr>
-  </w:style>
-  <w:style w:type="paragraph" w:styleId="a9">
-    <w:name w:val="footer"/>
-    <w:basedOn w:val="a"/>
-    <w:link w:val="aa"/>
-    <w:uiPriority w:val="99"/>
-    <w:unhideWhenUsed/>
-    <w:rsid w:val="00C562F0"/>
-    <w:pPr>
-      <w:tabs>
-        <w:tab w:val="center" w:pos="4677"/>
-        <w:tab w:val="right" w:pos="9355"/>
-      </w:tabs>
-    </w:pPr>
-  </w:style>
-  <w:style w:type="character" w:customStyle="1" w:styleId="aa">
-    <w:name w:val="Нижний колонтитул Знак"/>
-    <w:basedOn w:val="a0"/>
-    <w:link w:val="a9"/>
-    <w:uiPriority w:val="99"/>
-    <w:rsid w:val="00C562F0"/>
-    <w:rPr>
-      <w:rFonts w:ascii="Times New Roman" w:eastAsia="Times New Roman" w:hAnsi="Times New Roman" w:cs="Times New Roman"/>
-      <w:lang w:val="ru-RU" w:eastAsia="ru-RU" w:bidi="ru-RU"/>
-    </w:rPr>
-  </w:style>
-</w:styles>
-</file>
-
-<file path=word/stylesWithEffects.xml><?xml version="1.0" encoding="utf-8"?>
-<w:styles xmlns:wpc="http://schemas.microsoft.com/office/word/2010/wordprocessingCanvas" xmlns:mc="http://schemas.openxmlformats.org/markup-compatibility/2006" xmlns:o="urn:schemas-microsoft-com:office:office" xmlns:r="http://schemas.openxmlformats.org/officeDocument/2006/relationships" xmlns:m="http://schemas.openxmlformats.org/officeDocument/2006/math" xmlns:v="urn:schemas-microsoft-com:vml" xmlns:wp14="http://schemas.microsoft.com/office/word/2010/wordprocessingDrawing" xmlns:wp="http://schemas.openxmlformats.org/drawingml/2006/wordprocessingDrawing" xmlns:w10="urn:schemas-microsoft-com:office:word" xmlns:w="http://schemas.openxmlformats.org/wordprocessingml/2006/main" xmlns:w14="http://schemas.microsoft.com/office/word/2010/wordml" xmlns:wpg="http://schemas.microsoft.com/office/word/2010/wordprocessingGroup" xmlns:wpi="http://schemas.microsoft.com/office/word/2010/wordprocessingInk" xmlns:wne="http://schemas.microsoft.com/office/word/2006/wordml" xmlns:wps="http://schemas.microsoft.com/office/word/2010/wordprocessingShape" mc:Ignorable="w14 wp14">
-  <w:docDefaults>
-    <w:rPrDefault>
-      <w:rPr>
-        <w:rFonts w:asciiTheme="minorHAnsi" w:eastAsiaTheme="minorHAnsi" w:hAnsiTheme="minorHAnsi" w:cstheme="minorBidi"/>
-        <w:sz w:val="22"/>
-        <w:szCs w:val="22"/>
-        <w:lang w:val="en-US" w:eastAsia="en-US" w:bidi="ar-SA"/>
-      </w:rPr>
-    </w:rPrDefault>
-    <w:pPrDefault>
-      <w:pPr>
-        <w:widowControl w:val="0"/>
-        <w:autoSpaceDE w:val="0"/>
-        <w:autoSpaceDN w:val="0"/>
-      </w:pPr>
-    </w:pPrDefault>
-  </w:docDefaults>
-  <w:latentStyles w:defLockedState="0" w:defUIPriority="99" w:defSemiHidden="1" w:defUnhideWhenUsed="1" w:defQFormat="0" w:count="267">
-    <w:lsdException w:name="Normal" w:semiHidden="0" w:uiPriority="0" w:unhideWhenUsed="0" w:qFormat="1"/>
-    <w:lsdException w:name="heading 1" w:semiHidden="0" w:uiPriority="9" w:unhideWhenUsed="0" w:qFormat="1"/>
-    <w:lsdException w:name="heading 2" w:uiPriority="9" w:qFormat="1"/>
-    <w:lsdException w:name="heading 3" w:uiPriority="9" w:qFormat="1"/>
-    <w:lsdException w:name="heading 4" w:uiPriority="9" w:qFormat="1"/>
-    <w:lsdException w:name="heading 5" w:uiPriority="9" w:qFormat="1"/>
-    <w:lsdException w:name="heading 6" w:uiPriority="9" w:qFormat="1"/>
-    <w:lsdException w:name="heading 7" w:uiPriority="9" w:qFormat="1"/>
-    <w:lsdException w:name="heading 8" w:uiPriority="9" w:qFormat="1"/>
-    <w:lsdException w:name="heading 9" w:uiPriority="9" w:qFormat="1"/>
-    <w:lsdException w:name="toc 1" w:uiPriority="39"/>
-    <w:lsdException w:name="toc 2" w:uiPriority="39"/>
-    <w:lsdException w:name="toc 3" w:uiPriority="39"/>
-    <w:lsdException w:name="toc 4" w:uiPriority="39"/>
-    <w:lsdException w:name="toc 5" w:uiPriority="39"/>
-    <w:lsdException w:name="toc 6" w:uiPriority="39"/>
-    <w:lsdException w:name="toc 7" w:uiPriority="39"/>
-    <w:lsdException w:name="toc 8" w:uiPriority="39"/>
-    <w:lsdException w:name="toc 9" w:uiPriority="39"/>
-    <w:lsdException w:name="caption" w:uiPriority="35" w:qFormat="1"/>
-    <w:lsdException w:name="Title" w:semiHidden="0" w:uiPriority="10" w:unhideWhenUsed="0" w:qFormat="1"/>
-    <w:lsdException w:name="Default Paragraph Font" w:uiPriority="1"/>
-    <w:lsdException w:name="Subtitle" w:semiHidden="0" w:uiPriority="11" w:unhideWhenUsed="0" w:qFormat="1"/>
-    <w:lsdException w:name="Strong" w:semiHidden="0" w:uiPriority="22" w:unhideWhenUsed="0" w:qFormat="1"/>
-    <w:lsdException w:name="Emphasis" w:semiHidden="0" w:uiPriority="20" w:unhideWhenUsed="0" w:qFormat="1"/>
-    <w:lsdException w:name="Table Grid" w:semiHidden="0" w:uiPriority="59" w:unhideWhenUsed="0"/>
-    <w:lsdException w:name="Placeholder Text" w:unhideWhenUsed="0"/>
-    <w:lsdException w:name="No Spacing" w:semiHidden="0" w:uiPriority="1" w:unhideWhenUsed="0" w:qFormat="1"/>
-    <w:lsdException w:name="Light Shading" w:semiHidden="0" w:uiPriority="60" w:unhideWhenUsed="0"/>
-    <w:lsdException w:name="Light List" w:semiHidden="0" w:uiPriority="61" w:unhideWhenUsed="0"/>
-    <w:lsdException w:name="Light Grid" w:semiHidden="0" w:uiPriority="62" w:unhideWhenUsed="0"/>
-    <w:lsdException w:name="Medium Shading 1" w:semiHidden="0" w:uiPriority="63" w:unhideWhenUsed="0"/>
-    <w:lsdException w:name="Medium Shading 2" w:semiHidden="0" w:uiPriority="64" w:unhideWhenUsed="0"/>
-    <w:lsdException w:name="Medium List 1" w:semiHidden="0" w:uiPriority="65" w:unhideWhenUsed="0"/>
-    <w:lsdException w:name="Medium List 2" w:semiHidden="0" w:uiPriority="66" w:unhideWhenUsed="0"/>
-    <w:lsdException w:name="Medium Grid 1" w:semiHidden="0" w:uiPriority="67" w:unhideWhenUsed="0"/>
-    <w:lsdException w:name="Medium Grid 2" w:semiHidden="0" w:uiPriority="68" w:unhideWhenUsed="0"/>
-    <w:lsdException w:name="Medium Grid 3" w:semiHidden="0" w:uiPriority="69" w:unhideWhenUsed="0"/>
-    <w:lsdException w:name="Dark List" w:semiHidden="0" w:uiPriority="70" w:unhideWhenUsed="0"/>
-    <w:lsdException w:name="Colorful Shading" w:semiHidden="0" w:uiPriority="71" w:unhideWhenUsed="0"/>
-    <w:lsdException w:name="Colorful List" w:semiHidden="0" w:uiPriority="72" w:unhideWhenUsed="0"/>
-    <w:lsdException w:name="Colorful Grid" w:semiHidden="0" w:uiPriority="73" w:unhideWhenUsed="0"/>
-    <w:lsdException w:name="Light Shading Accent 1" w:semiHidden="0" w:uiPriority="60" w:unhideWhenUsed="0"/>
-    <w:lsdException w:name="Light List Accent 1" w:semiHidden="0" w:uiPriority="61" w:unhideWhenUsed="0"/>
-    <w:lsdException w:name="Light Grid Accent 1" w:semiHidden="0" w:uiPriority="62" w:unhideWhenUsed="0"/>
-    <w:lsdException w:name="Medium Shading 1 Accent 1" w:semiHidden="0" w:uiPriority="63" w:unhideWhenUsed="0"/>
-    <w:lsdException w:name="Medium Shading 2 Accent 1" w:semiHidden="0" w:uiPriority="64" w:unhideWhenUsed="0"/>
-    <w:lsdException w:name="Medium List 1 Accent 1" w:semiHidden="0" w:uiPriority="65" w:unhideWhenUsed="0"/>
-    <w:lsdException w:name="Revision" w:unhideWhenUsed="0"/>
-    <w:lsdException w:name="List Paragraph" w:semiHidden="0" w:uiPriority="34" w:unhideWhenUsed="0" w:qFormat="1"/>
-    <w:lsdException w:name="Quote" w:semiHidden="0" w:uiPriority="29" w:unhideWhenUsed="0" w:qFormat="1"/>
-    <w:lsdException w:name="Intense Quote" w:semiHidden="0" w:uiPriority="30" w:unhideWhenUsed="0" w:qFormat="1"/>
-    <w:lsdException w:name="Medium List 2 Accent 1" w:semiHidden="0" w:uiPriority="66" w:unhideWhenUsed="0"/>
-    <w:lsdException w:name="Medium Grid 1 Accent 1" w:semiHidden="0" w:uiPriority="67" w:unhideWhenUsed="0"/>
-    <w:lsdException w:name="Medium Grid 2 Accent 1" w:semiHidden="0" w:uiPriority="68" w:unhideWhenUsed="0"/>
-    <w:lsdException w:name="Medium Grid 3 Accent 1" w:semiHidden="0" w:uiPriority="69" w:unhideWhenUsed="0"/>
-    <w:lsdException w:name="Dark List Accent 1" w:semiHidden="0" w:uiPriority="70" w:unhideWhenUsed="0"/>
-    <w:lsdException w:name="Colorful Shading Accent 1" w:semiHidden="0" w:uiPriority="71" w:unhideWhenUsed="0"/>
-    <w:lsdException w:name="Colorful List Accent 1" w:semiHidden="0" w:uiPriority="72" w:unhideWhenUsed="0"/>
-    <w:lsdException w:name="Colorful Grid Accent 1" w:semiHidden="0" w:uiPriority="73" w:unhideWhenUsed="0"/>
-    <w:lsdException w:name="Light Shading Accent 2" w:semiHidden="0" w:uiPriority="60" w:unhideWhenUsed="0"/>
-    <w:lsdException w:name="Light List Accent 2" w:semiHidden="0" w:uiPriority="61" w:unhideWhenUsed="0"/>
-    <w:lsdException w:name="Light Grid Accent 2" w:semiHidden="0" w:uiPriority="62" w:unhideWhenUsed="0"/>
-    <w:lsdException w:name="Medium Shading 1 Accent 2" w:semiHidden="0" w:uiPriority="63" w:unhideWhenUsed="0"/>
-    <w:lsdException w:name="Medium Shading 2 Accent 2" w:semiHidden="0" w:uiPriority="64" w:unhideWhenUsed="0"/>
-    <w:lsdException w:name="Medium List 1 Accent 2" w:semiHidden="0" w:uiPriority="65" w:unhideWhenUsed="0"/>
-    <w:lsdException w:name="Medium List 2 Accent 2" w:semiHidden="0" w:uiPriority="66" w:unhideWhenUsed="0"/>
-    <w:lsdException w:name="Medium Grid 1 Accent 2" w:semiHidden="0" w:uiPriority="67" w:unhideWhenUsed="0"/>
-    <w:lsdException w:name="Medium Grid 2 Accent 2" w:semiHidden="0" w:uiPriority="68" w:unhideWhenUsed="0"/>
-    <w:lsdException w:name="Medium Grid 3 Accent 2" w:semiHidden="0" w:uiPriority="69" w:unhideWhenUsed="0"/>
-    <w:lsdException w:name="Dark List Accent 2" w:semiHidden="0" w:uiPriority="70" w:unhideWhenUsed="0"/>
-    <w:lsdException w:name="Colorful Shading Accent 2" w:semiHidden="0" w:uiPriority="71" w:unhideWhenUsed="0"/>
-    <w:lsdException w:name="Colorful List Accent 2" w:semiHidden="0" w:uiPriority="72" w:unhideWhenUsed="0"/>
-    <w:lsdException w:name="Colorful Grid Accent 2" w:semiHidden="0" w:uiPriority="73" w:unhideWhenUsed="0"/>
-    <w:lsdException w:name="Light Shading Accent 3" w:semiHidden="0" w:uiPriority="60" w:unhideWhenUsed="0"/>
-    <w:lsdException w:name="Light List Accent 3" w:semiHidden="0" w:uiPriority="61" w:unhideWhenUsed="0"/>
-    <w:lsdException w:name="Light Grid Accent 3" w:semiHidden="0" w:uiPriority="62" w:unhideWhenUsed="0"/>
-    <w:lsdException w:name="Medium Shading 1 Accent 3" w:semiHidden="0" w:uiPriority="63" w:unhideWhenUsed="0"/>
-    <w:lsdException w:name="Medium Shading 2 Accent 3" w:semiHidden="0" w:uiPriority="64" w:unhideWhenUsed="0"/>
-    <w:lsdException w:name="Medium List 1 Accent 3" w:semiHidden="0" w:uiPriority="65" w:unhideWhenUsed="0"/>
-    <w:lsdException w:name="Medium List 2 Accent 3" w:semiHidden="0" w:uiPriority="66" w:unhideWhenUsed="0"/>
-    <w:lsdException w:name="Medium Grid 1 Accent 3" w:semiHidden="0" w:uiPriority="67" w:unhideWhenUsed="0"/>
-    <w:lsdException w:name="Medium Grid 2 Accent 3" w:semiHidden="0" w:uiPriority="68" w:unhideWhenUsed="0"/>
-    <w:lsdException w:name="Medium Grid 3 Accent 3" w:semiHidden="0" w:uiPriority="69" w:unhideWhenUsed="0"/>
-    <w:lsdException w:name="Dark List Accent 3" w:semiHidden="0" w:uiPriority="70" w:unhideWhenUsed="0"/>
-    <w:lsdException w:name="Colorful Shading Accent 3" w:semiHidden="0" w:uiPriority="71" w:unhideWhenUsed="0"/>
-    <w:lsdException w:name="Colorful List Accent 3" w:semiHidden="0" w:uiPriority="72" w:unhideWhenUsed="0"/>
-    <w:lsdException w:name="Colorful Grid Accent 3" w:semiHidden="0" w:uiPriority="73" w:unhideWhenUsed="0"/>
-    <w:lsdException w:name="Light Shading Accent 4" w:semiHidden="0" w:uiPriority="60" w:unhideWhenUsed="0"/>
-    <w:lsdException w:name="Light List Accent 4" w:semiHidden="0" w:uiPriority="61" w:unhideWhenUsed="0"/>
-    <w:lsdException w:name="Light Grid Accent 4" w:semiHidden="0" w:uiPriority="62" w:unhideWhenUsed="0"/>
-    <w:lsdException w:name="Medium Shading 1 Accent 4" w:semiHidden="0" w:uiPriority="63" w:unhideWhenUsed="0"/>
-    <w:lsdException w:name="Medium Shading 2 Accent 4" w:semiHidden="0" w:uiPriority="64" w:unhideWhenUsed="0"/>
-    <w:lsdException w:name="Medium List 1 Accent 4" w:semiHidden="0" w:uiPriority="65" w:unhideWhenUsed="0"/>
-    <w:lsdException w:name="Medium List 2 Accent 4" w:semiHidden="0" w:uiPriority="66" w:unhideWhenUsed="0"/>
-    <w:lsdException w:name="Medium Grid 1 Accent 4" w:semiHidden="0" w:uiPriority="67" w:unhideWhenUsed="0"/>
-    <w:lsdException w:name="Medium Grid 2 Accent 4" w:semiHidden="0" w:uiPriority="68" w:unhideWhenUsed="0"/>
-    <w:lsdException w:name="Medium Grid 3 Accent 4" w:semiHidden="0" w:uiPriority="69" w:unhideWhenUsed="0"/>
-    <w:lsdException w:name="Dark List Accent 4" w:semiHidden="0" w:uiPriority="70" w:unhideWhenUsed="0"/>
-    <w:lsdException w:name="Colorful Shading Accent 4" w:semiHidden="0" w:uiPriority="71" w:unhideWhenUsed="0"/>
-    <w:lsdException w:name="Colorful List Accent 4" w:semiHidden="0" w:uiPriority="72" w:unhideWhenUsed="0"/>
-    <w:lsdException w:name="Colorful Grid Accent 4" w:semiHidden="0" w:uiPriority="73" w:unhideWhenUsed="0"/>
-    <w:lsdException w:name="Light Shading Accent 5" w:semiHidden="0" w:uiPriority="60" w:unhideWhenUsed="0"/>
-    <w:lsdException w:name="Light List Accent 5" w:semiHidden="0" w:uiPriority="61" w:unhideWhenUsed="0"/>
-    <w:lsdException w:name="Light Grid Accent 5" w:semiHidden="0" w:uiPriority="62" w:unhideWhenUsed="0"/>
-    <w:lsdException w:name="Medium Shading 1 Accent 5" w:semiHidden="0" w:uiPriority="63" w:unhideWhenUsed="0"/>
-    <w:lsdException w:name="Medium Shading 2 Accent 5" w:semiHidden="0" w:uiPriority="64" w:unhideWhenUsed="0"/>
-    <w:lsdException w:name="Medium List 1 Accent 5" w:semiHidden="0" w:uiPriority="65" w:unhideWhenUsed="0"/>
-    <w:lsdException w:name="Medium List 2 Accent 5" w:semiHidden="0" w:uiPriority="66" w:unhideWhenUsed="0"/>
-    <w:lsdException w:name="Medium Grid 1 Accent 5" w:semiHidden="0" w:uiPriority="67" w:unhideWhenUsed="0"/>
-    <w:lsdException w:name="Medium Grid 2 Accent 5" w:semiHidden="0" w:uiPriority="68" w:unhideWhenUsed="0"/>
-    <w:lsdException w:name="Medium Grid 3 Accent 5" w:semiHidden="0" w:uiPriority="69" w:unhideWhenUsed="0"/>
-    <w:lsdException w:name="Dark List Accent 5" w:semiHidden="0" w:uiPriority="70" w:unhideWhenUsed="0"/>
-    <w:lsdException w:name="Colorful Shading Accent 5" w:semiHidden="0" w:uiPriority="71" w:unhideWhenUsed="0"/>
-    <w:lsdException w:name="Colorful List Accent 5" w:semiHidden="0" w:uiPriority="72" w:unhideWhenUsed="0"/>
-    <w:lsdException w:name="Colorful Grid Accent 5" w:semiHidden="0" w:uiPriority="73" w:unhideWhenUsed="0"/>
-    <w:lsdException w:name="Light Shading Accent 6" w:semiHidden="0" w:uiPriority="60" w:unhideWhenUsed="0"/>
-    <w:lsdException w:name="Light List Accent 6" w:semiHidden="0" w:uiPriority="61" w:unhideWhenUsed="0"/>
-    <w:lsdException w:name="Light Grid Accent 6" w:semiHidden="0" w:uiPriority="62" w:unhideWhenUsed="0"/>
-    <w:lsdException w:name="Medium Shading 1 Accent 6" w:semiHidden="0" w:uiPriority="63" w:unhideWhenUsed="0"/>
-    <w:lsdException w:name="Medium Shading 2 Accent 6" w:semiHidden="0" w:uiPriority="64" w:unhideWhenUsed="0"/>
-    <w:lsdException w:name="Medium List 1 Accent 6" w:semiHidden="0" w:uiPriority="65" w:unhideWhenUsed="0"/>
-    <w:lsdException w:name="Medium List 2 Accent 6" w:semiHidden="0" w:uiPriority="66" w:unhideWhenUsed="0"/>
-    <w:lsdException w:name="Medium Grid 1 Accent 6" w:semiHidden="0" w:uiPriority="67" w:unhideWhenUsed="0"/>
-    <w:lsdException w:name="Medium Grid 2 Accent 6" w:semiHidden="0" w:uiPriority="68" w:unhideWhenUsed="0"/>
-    <w:lsdException w:name="Medium Grid 3 Accent 6" w:semiHidden="0" w:uiPriority="69" w:unhideWhenUsed="0"/>
-    <w:lsdException w:name="Dark List Accent 6" w:semiHidden="0" w:uiPriority="70" w:unhideWhenUsed="0"/>
-    <w:lsdException w:name="Colorful Shading Accent 6" w:semiHidden="0" w:uiPriority="71" w:unhideWhenUsed="0"/>
-    <w:lsdException w:name="Colorful List Accent 6" w:semiHidden="0" w:uiPriority="72" w:unhideWhenUsed="0"/>
-    <w:lsdException w:name="Colorful Grid Accent 6" w:semiHidden="0" w:uiPriority="73" w:unhideWhenUsed="0"/>
-    <w:lsdException w:name="Subtle Emphasis" w:semiHidden="0" w:uiPriority="19" w:unhideWhenUsed="0" w:qFormat="1"/>
-    <w:lsdException w:name="Intense Emphasis" w:semiHidden="0" w:uiPriority="21" w:unhideWhenUsed="0" w:qFormat="1"/>
-    <w:lsdException w:name="Subtle Reference" w:semiHidden="0" w:uiPriority="31" w:unhideWhenUsed="0" w:qFormat="1"/>
-    <w:lsdException w:name="Intense Reference" w:semiHidden="0" w:uiPriority="32" w:unhideWhenUsed="0" w:qFormat="1"/>
-    <w:lsdException w:name="Book Title" w:semiHidden="0" w:uiPriority="33" w:unhideWhenUsed="0" w:qFormat="1"/>
-    <w:lsdException w:name="Bibliography" w:uiPriority="37"/>
-    <w:lsdException w:name="TOC Heading" w:uiPriority="39" w:qFormat="1"/>
+  <w:latentStyles w:defLockedState="0" w:defUIPriority="99" w:defSemiHidden="0" w:defUnhideWhenUsed="0" w:defQFormat="0" w:count="376">
+    <w:lsdException w:name="Normal" w:uiPriority="0" w:qFormat="1"/>
+    <w:lsdException w:name="heading 1" w:uiPriority="9" w:qFormat="1"/>
+    <w:lsdException w:name="heading 2" w:semiHidden="1" w:uiPriority="9" w:unhideWhenUsed="1" w:qFormat="1"/>
+    <w:lsdException w:name="heading 3" w:semiHidden="1" w:uiPriority="9" w:unhideWhenUsed="1" w:qFormat="1"/>
+    <w:lsdException w:name="heading 4" w:semiHidden="1" w:uiPriority="9" w:unhideWhenUsed="1" w:qFormat="1"/>
+    <w:lsdException w:name="heading 5" w:semiHidden="1" w:uiPriority="9" w:unhideWhenUsed="1" w:qFormat="1"/>
+    <w:lsdException w:name="heading 6" w:semiHidden="1" w:uiPriority="9" w:unhideWhenUsed="1" w:qFormat="1"/>
+    <w:lsdException w:name="heading 7" w:semiHidden="1" w:uiPriority="9" w:unhideWhenUsed="1" w:qFormat="1"/>
+    <w:lsdException w:name="heading 8" w:semiHidden="1" w:uiPriority="9" w:unhideWhenUsed="1" w:qFormat="1"/>
+    <w:lsdException w:name="heading 9" w:semiHidden="1" w:uiPriority="9" w:unhideWhenUsed="1" w:qFormat="1"/>
+    <w:lsdException w:name="index 1" w:semiHidden="1" w:unhideWhenUsed="1"/>
+    <w:lsdException w:name="index 2" w:semiHidden="1" w:unhideWhenUsed="1"/>
+    <w:lsdException w:name="index 3" w:semiHidden="1" w:unhideWhenUsed="1"/>
+    <w:lsdException w:name="index 4" w:semiHidden="1" w:unhideWhenUsed="1"/>
+    <w:lsdException w:name="index 5" w:semiHidden="1" w:unhideWhenUsed="1"/>
+    <w:lsdException w:name="index 6" w:semiHidden="1" w:unhideWhenUsed="1"/>
+    <w:lsdException w:name="index 7" w:semiHidden="1" w:unhideWhenUsed="1"/>
+    <w:lsdException w:name="index 8" w:semiHidden="1" w:unhideWhenUsed="1"/>
+    <w:lsdException w:name="index 9" w:semiHidden="1" w:unhideWhenUsed="1"/>
+    <w:lsdException w:name="toc 1" w:semiHidden="1" w:uiPriority="39" w:unhideWhenUsed="1"/>
+    <w:lsdException w:name="toc 2" w:semiHidden="1" w:uiPriority="39" w:unhideWhenUsed="1"/>
+    <w:lsdException w:name="toc 3" w:semiHidden="1" w:uiPriority="39" w:unhideWhenUsed="1"/>
+    <w:lsdException w:name="toc 4" w:semiHidden="1" w:uiPriority="39" w:unhideWhenUsed="1"/>
+    <w:lsdException w:name="toc 5" w:semiHidden="1" w:uiPriority="39" w:unhideWhenUsed="1"/>
+    <w:lsdException w:name="toc 6" w:semiHidden="1" w:uiPriority="39" w:unhideWhenUsed="1"/>
+    <w:lsdException w:name="toc 7" w:semiHidden="1" w:uiPriority="39" w:unhideWhenUsed="1"/>
+    <w:lsdException w:name="toc 8" w:semiHidden="1" w:uiPriority="39" w:unhideWhenUsed="1"/>
+    <w:lsdException w:name="toc 9" w:semiHidden="1" w:uiPriority="39" w:unhideWhenUsed="1"/>
+    <w:lsdException w:name="Normal Indent" w:semiHidden="1" w:unhideWhenUsed="1"/>
+    <w:lsdException w:name="footnote text" w:semiHidden="1" w:unhideWhenUsed="1"/>
+    <w:lsdException w:name="annotation text" w:semiHidden="1" w:unhideWhenUsed="1"/>
+    <w:lsdException w:name="header" w:semiHidden="1" w:unhideWhenUsed="1"/>
+    <w:lsdException w:name="footer" w:semiHidden="1" w:unhideWhenUsed="1"/>
+    <w:lsdException w:name="index heading" w:semiHidden="1" w:unhideWhenUsed="1"/>
+    <w:lsdException w:name="caption" w:semiHidden="1" w:uiPriority="35" w:unhideWhenUsed="1" w:qFormat="1"/>
+    <w:lsdException w:name="table of figures" w:semiHidden="1" w:unhideWhenUsed="1"/>
+    <w:lsdException w:name="envelope address" w:semiHidden="1" w:unhideWhenUsed="1"/>
+    <w:lsdException w:name="envelope return" w:semiHidden="1" w:unhideWhenUsed="1"/>
+    <w:lsdException w:name="footnote reference" w:semiHidden="1" w:unhideWhenUsed="1"/>
+    <w:lsdException w:name="annotation reference" w:semiHidden="1" w:unhideWhenUsed="1"/>
+    <w:lsdException w:name="line number" w:semiHidden="1" w:unhideWhenUsed="1"/>
+    <w:lsdException w:name="page number" w:semiHidden="1" w:unhideWhenUsed="1"/>
+    <w:lsdException w:name="endnote reference" w:semiHidden="1" w:unhideWhenUsed="1"/>
+    <w:lsdException w:name="endnote text" w:semiHidden="1" w:unhideWhenUsed="1"/>
+    <w:lsdException w:name="table of authorities" w:semiHidden="1" w:unhideWhenUsed="1"/>
+    <w:lsdException w:name="macro" w:semiHidden="1" w:unhideWhenUsed="1"/>
+    <w:lsdException w:name="toa heading" w:semiHidden="1" w:unhideWhenUsed="1"/>
+    <w:lsdException w:name="List" w:semiHidden="1" w:unhideWhenUsed="1"/>
+    <w:lsdException w:name="List Bullet" w:semiHidden="1" w:unhideWhenUsed="1"/>
+    <w:lsdException w:name="List Number" w:semiHidden="1" w:unhideWhenUsed="1"/>
+    <w:lsdException w:name="List 2" w:semiHidden="1" w:unhideWhenUsed="1"/>
+    <w:lsdException w:name="List 3" w:semiHidden="1" w:unhideWhenUsed="1"/>
+    <w:lsdException w:name="List 4" w:semiHidden="1" w:unhideWhenUsed="1"/>
+    <w:lsdException w:name="List 5" w:semiHidden="1" w:unhideWhenUsed="1"/>
+    <w:lsdException w:name="List Bullet 2" w:semiHidden="1" w:unhideWhenUsed="1"/>
+    <w:lsdException w:name="List Bullet 3" w:semiHidden="1" w:unhideWhenUsed="1"/>
+    <w:lsdException w:name="List Bullet 4" w:semiHidden="1" w:unhideWhenUsed="1"/>
+    <w:lsdException w:name="List Bullet 5" w:semiHidden="1" w:unhideWhenUsed="1"/>
+    <w:lsdException w:name="List Number 2" w:semiHidden="1" w:unhideWhenUsed="1"/>
+    <w:lsdException w:name="List Number 3" w:semiHidden="1" w:unhideWhenUsed="1"/>
+    <w:lsdException w:name="List Number 4" w:semiHidden="1" w:unhideWhenUsed="1"/>
+    <w:lsdException w:name="List Number 5" w:semiHidden="1" w:unhideWhenUsed="1"/>
+    <w:lsdException w:name="Title" w:uiPriority="10" w:qFormat="1"/>
+    <w:lsdException w:name="Closing" w:semiHidden="1" w:unhideWhenUsed="1"/>
+    <w:lsdException w:name="Signature" w:semiHidden="1" w:unhideWhenUsed="1"/>
+    <w:lsdException w:name="Default Paragraph Font" w:semiHidden="1" w:uiPriority="1" w:unhideWhenUsed="1"/>
+    <w:lsdException w:name="Body Text" w:semiHidden="1" w:unhideWhenUsed="1"/>
+    <w:lsdException w:name="Body Text Indent" w:semiHidden="1" w:unhideWhenUsed="1"/>
+    <w:lsdException w:name="List Continue" w:semiHidden="1" w:unhideWhenUsed="1"/>
+    <w:lsdException w:name="List Continue 2" w:semiHidden="1" w:unhideWhenUsed="1"/>
+    <w:lsdException w:name="List Continue 3" w:semiHidden="1" w:unhideWhenUsed="1"/>
+    <w:lsdException w:name="List Continue 4" w:semiHidden="1" w:unhideWhenUsed="1"/>
+    <w:lsdException w:name="List Continue 5" w:semiHidden="1" w:unhideWhenUsed="1"/>
+    <w:lsdException w:name="Message Header" w:semiHidden="1" w:unhideWhenUsed="1"/>
+    <w:lsdException w:name="Subtitle" w:uiPriority="11" w:qFormat="1"/>
+    <w:lsdException w:name="Salutation" w:semiHidden="1" w:unhideWhenUsed="1"/>
+    <w:lsdException w:name="Date" w:semiHidden="1" w:unhideWhenUsed="1"/>
+    <w:lsdException w:name="Body Text First Indent" w:semiHidden="1" w:unhideWhenUsed="1"/>
+    <w:lsdException w:name="Body Text First Indent 2" w:semiHidden="1" w:unhideWhenUsed="1"/>
+    <w:lsdException w:name="Note Heading" w:semiHidden="1" w:unhideWhenUsed="1"/>
+    <w:lsdException w:name="Body Text 2" w:semiHidden="1" w:unhideWhenUsed="1"/>
+    <w:lsdException w:name="Body Text 3" w:semiHidden="1" w:unhideWhenUsed="1"/>
+    <w:lsdException w:name="Body Text Indent 2" w:semiHidden="1" w:unhideWhenUsed="1"/>
+    <w:lsdException w:name="Body Text Indent 3" w:semiHidden="1" w:unhideWhenUsed="1"/>
+    <w:lsdException w:name="Block Text" w:semiHidden="1" w:unhideWhenUsed="1"/>
+    <w:lsdException w:name="Hyperlink" w:semiHidden="1" w:unhideWhenUsed="1"/>
+    <w:lsdException w:name="FollowedHyperlink" w:semiHidden="1" w:unhideWhenUsed="1"/>
+    <w:lsdException w:name="Strong" w:uiPriority="22" w:qFormat="1"/>
+    <w:lsdException w:name="Emphasis" w:uiPriority="20" w:qFormat="1"/>
+    <w:lsdException w:name="Document Map" w:semiHidden="1" w:unhideWhenUsed="1"/>
+    <w:lsdException w:name="Plain Text" w:semiHidden="1" w:unhideWhenUsed="1"/>
+    <w:lsdException w:name="E-mail Signature" w:semiHidden="1" w:unhideWhenUsed="1"/>
+    <w:lsdException w:name="HTML Top of Form" w:semiHidden="1" w:unhideWhenUsed="1"/>
+    <w:lsdException w:name="HTML Bottom of Form" w:semiHidden="1" w:unhideWhenUsed="1"/>
+    <w:lsdException w:name="Normal (Web)" w:semiHidden="1" w:unhideWhenUsed="1"/>
+    <w:lsdException w:name="HTML Acronym" w:semiHidden="1" w:unhideWhenUsed="1"/>
+    <w:lsdException w:name="HTML Address" w:semiHidden="1" w:unhideWhenUsed="1"/>
+    <w:lsdException w:name="HTML Cite" w:semiHidden="1" w:unhideWhenUsed="1"/>
+    <w:lsdException w:name="HTML Code" w:semiHidden="1" w:unhideWhenUsed="1"/>
+    <w:lsdException w:name="HTML Definition" w:semiHidden="1" w:unhideWhenUsed="1"/>
+    <w:lsdException w:name="HTML Keyboard" w:semiHidden="1" w:unhideWhenUsed="1"/>
+    <w:lsdException w:name="HTML Preformatted" w:semiHidden="1" w:unhideWhenUsed="1"/>
+    <w:lsdException w:name="HTML Sample" w:semiHidden="1" w:unhideWhenUsed="1"/>
+    <w:lsdException w:name="HTML Typewriter" w:semiHidden="1" w:unhideWhenUsed="1"/>
+    <w:lsdException w:name="HTML Variable" w:semiHidden="1" w:unhideWhenUsed="1"/>
+    <w:lsdException w:name="Normal Table" w:semiHidden="1" w:unhideWhenUsed="1"/>
+    <w:lsdException w:name="annotation subject" w:semiHidden="1" w:unhideWhenUsed="1"/>
+    <w:lsdException w:name="No List" w:semiHidden="1" w:unhideWhenUsed="1"/>
+    <w:lsdException w:name="Outline List 1" w:semiHidden="1" w:unhideWhenUsed="1"/>
+    <w:lsdException w:name="Outline List 2" w:semiHidden="1" w:unhideWhenUsed="1"/>
+    <w:lsdException w:name="Outline List 3" w:semiHidden="1" w:unhideWhenUsed="1"/>
+    <w:lsdException w:name="Table Simple 1" w:semiHidden="1" w:unhideWhenUsed="1"/>
+    <w:lsdException w:name="Table Simple 2" w:semiHidden="1" w:unhideWhenUsed="1"/>
+    <w:lsdException w:name="Table Simple 3" w:semiHidden="1" w:unhideWhenUsed="1"/>
+    <w:lsdException w:name="Table Classic 1" w:semiHidden="1" w:unhideWhenUsed="1"/>
+    <w:lsdException w:name="Table Classic 2" w:semiHidden="1" w:unhideWhenUsed="1"/>
+    <w:lsdException w:name="Table Classic 3" w:semiHidden="1" w:unhideWhenUsed="1"/>
+    <w:lsdException w:name="Table Classic 4" w:semiHidden="1" w:unhideWhenUsed="1"/>
+    <w:lsdException w:name="Table Colorful 1" w:semiHidden="1" w:unhideWhenUsed="1"/>
+    <w:lsdException w:name="Table Colorful 2" w:semiHidden="1" w:unhideWhenUsed="1"/>
+    <w:lsdException w:name="Table Colorful 3" w:semiHidden="1" w:unhideWhenUsed="1"/>
+    <w:lsdException w:name="Table Columns 1" w:semiHidden="1" w:unhideWhenUsed="1"/>
+    <w:lsdException w:name="Table Columns 2" w:semiHidden="1" w:unhideWhenUsed="1"/>
+    <w:lsdException w:name="Table Columns 3" w:semiHidden="1" w:unhideWhenUsed="1"/>
+    <w:lsdException w:name="Table Columns 4" w:semiHidden="1" w:unhideWhenUsed="1"/>
+    <w:lsdException w:name="Table Columns 5" w:semiHidden="1" w:unhideWhenUsed="1"/>
+    <w:lsdException w:name="Table Grid 1" w:semiHidden="1" w:unhideWhenUsed="1"/>
+    <w:lsdException w:name="Table Grid 2" w:semiHidden="1" w:unhideWhenUsed="1"/>
+    <w:lsdException w:name="Table Grid 3" w:semiHidden="1" w:unhideWhenUsed="1"/>
+    <w:lsdException w:name="Table Grid 4" w:semiHidden="1" w:unhideWhenUsed="1"/>
+    <w:lsdException w:name="Table Grid 5" w:semiHidden="1" w:unhideWhenUsed="1"/>
+    <w:lsdException w:name="Table Grid 6" w:semiHidden="1" w:unhideWhenUsed="1"/>
+    <w:lsdException w:name="Table Grid 7" w:semiHidden="1" w:unhideWhenUsed="1"/>
+    <w:lsdException w:name="Table Grid 8" w:semiHidden="1" w:unhideWhenUsed="1"/>
+    <w:lsdException w:name="Table List 1" w:semiHidden="1" w:unhideWhenUsed="1"/>
+    <w:lsdException w:name="Table List 2" w:semiHidden="1" w:unhideWhenUsed="1"/>
+    <w:lsdException w:name="Table List 3" w:semiHidden="1" w:unhideWhenUsed="1"/>
+    <w:lsdException w:name="Table List 4" w:semiHidden="1" w:unhideWhenUsed="1"/>
+    <w:lsdException w:name="Table List 5" w:semiHidden="1" w:unhideWhenUsed="1"/>
+    <w:lsdException w:name="Table List 6" w:semiHidden="1" w:unhideWhenUsed="1"/>
+    <w:lsdException w:name="Table List 7" w:semiHidden="1" w:unhideWhenUsed="1"/>
+    <w:lsdException w:name="Table List 8" w:semiHidden="1" w:unhideWhenUsed="1"/>
+    <w:lsdException w:name="Table 3D effects 1" w:semiHidden="1" w:unhideWhenUsed="1"/>
+    <w:lsdException w:name="Table 3D effects 2" w:semiHidden="1" w:unhideWhenUsed="1"/>
+    <w:lsdException w:name="Table 3D effects 3" w:semiHidden="1" w:unhideWhenUsed="1"/>
+    <w:lsdException w:name="Table Contemporary" w:semiHidden="1" w:unhideWhenUsed="1"/>
+    <w:lsdException w:name="Table Elegant" w:semiHidden="1" w:unhideWhenUsed="1"/>
+    <w:lsdException w:name="Table Professional" w:semiHidden="1" w:unhideWhenUsed="1"/>
+    <w:lsdException w:name="Table Subtle 1" w:semiHidden="1" w:unhideWhenUsed="1"/>
+    <w:lsdException w:name="Table Subtle 2" w:semiHidden="1" w:unhideWhenUsed="1"/>
+    <w:lsdException w:name="Table Web 1" w:semiHidden="1" w:unhideWhenUsed="1"/>
+    <w:lsdException w:name="Table Web 2" w:semiHidden="1" w:unhideWhenUsed="1"/>
+    <w:lsdException w:name="Table Web 3" w:semiHidden="1" w:unhideWhenUsed="1"/>
+    <w:lsdException w:name="Balloon Text" w:semiHidden="1" w:unhideWhenUsed="1"/>
+    <w:lsdException w:name="Table Grid" w:uiPriority="59"/>
+    <w:lsdException w:name="Table Theme" w:semiHidden="1" w:unhideWhenUsed="1"/>
+    <w:lsdException w:name="Placeholder Text" w:semiHidden="1"/>
+    <w:lsdException w:name="No Spacing" w:uiPriority="1" w:qFormat="1"/>
+    <w:lsdException w:name="Light Shading" w:uiPriority="60"/>
+    <w:lsdException w:name="Light List" w:uiPriority="61"/>
+    <w:lsdException w:name="Light Grid" w:uiPriority="62"/>
+    <w:lsdException w:name="Medium Shading 1" w:uiPriority="63"/>
+    <w:lsdException w:name="Medium Shading 2" w:uiPriority="64"/>
+    <w:lsdException w:name="Medium List 1" w:uiPriority="65"/>
+    <w:lsdException w:name="Medium List 2" w:uiPriority="66"/>
+    <w:lsdException w:name="Medium Grid 1" w:uiPriority="67"/>
+    <w:lsdException w:name="Medium Grid 2" w:uiPriority="68"/>
+    <w:lsdException w:name="Medium Grid 3" w:uiPriority="69"/>
+    <w:lsdException w:name="Dark List" w:uiPriority="70"/>
+    <w:lsdException w:name="Colorful Shading" w:uiPriority="71"/>
+    <w:lsdException w:name="Colorful List" w:uiPriority="72"/>
+    <w:lsdException w:name="Colorful Grid" w:uiPriority="73"/>
+    <w:lsdException w:name="Light Shading Accent 1" w:uiPriority="60"/>
+    <w:lsdException w:name="Light List Accent 1" w:uiPriority="61"/>
+    <w:lsdException w:name="Light Grid Accent 1" w:uiPriority="62"/>
+    <w:lsdException w:name="Medium Shading 1 Accent 1" w:uiPriority="63"/>
+    <w:lsdException w:name="Medium Shading 2 Accent 1" w:uiPriority="64"/>
+    <w:lsdException w:name="Medium List 1 Accent 1" w:uiPriority="65"/>
+    <w:lsdException w:name="Revision" w:semiHidden="1"/>
+    <w:lsdException w:name="List Paragraph" w:uiPriority="34" w:qFormat="1"/>
+    <w:lsdException w:name="Quote" w:uiPriority="29" w:qFormat="1"/>
+    <w:lsdException w:name="Intense Quote" w:uiPriority="30" w:qFormat="1"/>
+    <w:lsdException w:name="Medium List 2 Accent 1" w:uiPriority="66"/>
+    <w:lsdException w:name="Medium Grid 1 Accent 1" w:uiPriority="67"/>
+    <w:lsdException w:name="Medium Grid 2 Accent 1" w:uiPriority="68"/>
+    <w:lsdException w:name="Medium Grid 3 Accent 1" w:uiPriority="69"/>
+    <w:lsdException w:name="Dark List Accent 1" w:uiPriority="70"/>
+    <w:lsdException w:name="Colorful Shading Accent 1" w:uiPriority="71"/>
+    <w:lsdException w:name="Colorful List Accent 1" w:uiPriority="72"/>
+    <w:lsdException w:name="Colorful Grid Accent 1" w:uiPriority="73"/>
+    <w:lsdException w:name="Light Shading Accent 2" w:uiPriority="60"/>
+    <w:lsdException w:name="Light List Accent 2" w:uiPriority="61"/>
+    <w:lsdException w:name="Light Grid Accent 2" w:uiPriority="62"/>
+    <w:lsdException w:name="Medium Shading 1 Accent 2" w:uiPriority="63"/>
+    <w:lsdException w:name="Medium Shading 2 Accent 2" w:uiPriority="64"/>
+    <w:lsdException w:name="Medium List 1 Accent 2" w:uiPriority="65"/>
+    <w:lsdException w:name="Medium List 2 Accent 2" w:uiPriority="66"/>
+    <w:lsdException w:name="Medium Grid 1 Accent 2" w:uiPriority="67"/>
+    <w:lsdException w:name="Medium Grid 2 Accent 2" w:uiPriority="68"/>
+    <w:lsdException w:name="Medium Grid 3 Accent 2" w:uiPriority="69"/>
+    <w:lsdException w:name="Dark List Accent 2" w:uiPriority="70"/>
+    <w:lsdException w:name="Colorful Shading Accent 2" w:uiPriority="71"/>
+    <w:lsdException w:name="Colorful List Accent 2" w:uiPriority="72"/>
+    <w:lsdException w:name="Colorful Grid Accent 2" w:uiPriority="73"/>
+    <w:lsdException w:name="Light Shading Accent 3" w:uiPriority="60"/>
+    <w:lsdException w:name="Light List Accent 3" w:uiPriority="61"/>
+    <w:lsdException w:name="Light Grid Accent 3" w:uiPriority="62"/>
+    <w:lsdException w:name="Medium Shading 1 Accent 3" w:uiPriority="63"/>
+    <w:lsdException w:name="Medium Shading 2 Accent 3" w:uiPriority="64"/>
+    <w:lsdException w:name="Medium List 1 Accent 3" w:uiPriority="65"/>
+    <w:lsdException w:name="Medium List 2 Accent 3" w:uiPriority="66"/>
+    <w:lsdException w:name="Medium Grid 1 Accent 3" w:uiPriority="67"/>
+    <w:lsdException w:name="Medium Grid 2 Accent 3" w:uiPriority="68"/>
+    <w:lsdException w:name="Medium Grid 3 Accent 3" w:uiPriority="69"/>
+    <w:lsdException w:name="Dark List Accent 3" w:uiPriority="70"/>
+    <w:lsdException w:name="Colorful Shading Accent 3" w:uiPriority="71"/>
+    <w:lsdException w:name="Colorful List Accent 3" w:uiPriority="72"/>
+    <w:lsdException w:name="Colorful Grid Accent 3" w:uiPriority="73"/>
+    <w:lsdException w:name="Light Shading Accent 4" w:uiPriority="60"/>
+    <w:lsdException w:name="Light List Accent 4" w:uiPriority="61"/>
+    <w:lsdException w:name="Light Grid Accent 4" w:uiPriority="62"/>
+    <w:lsdException w:name="Medium Shading 1 Accent 4" w:uiPriority="63"/>
+    <w:lsdException w:name="Medium Shading 2 Accent 4" w:uiPriority="64"/>
+    <w:lsdException w:name="Medium List 1 Accent 4" w:uiPriority="65"/>
+    <w:lsdException w:name="Medium List 2 Accent 4" w:uiPriority="66"/>
+    <w:lsdException w:name="Medium Grid 1 Accent 4" w:uiPriority="67"/>
+    <w:lsdException w:name="Medium Grid 2 Accent 4" w:uiPriority="68"/>
+    <w:lsdException w:name="Medium Grid 3 Accent 4" w:uiPriority="69"/>
+    <w:lsdException w:name="Dark List Accent 4" w:uiPriority="70"/>
+    <w:lsdException w:name="Colorful Shading Accent 4" w:uiPriority="71"/>
+    <w:lsdException w:name="Colorful List Accent 4" w:uiPriority="72"/>
+    <w:lsdException w:name="Colorful Grid Accent 4" w:uiPriority="73"/>
+    <w:lsdException w:name="Light Shading Accent 5" w:uiPriority="60"/>
+    <w:lsdException w:name="Light List Accent 5" w:uiPriority="61"/>
+    <w:lsdException w:name="Light Grid Accent 5" w:uiPriority="62"/>
+    <w:lsdException w:name="Medium Shading 1 Accent 5" w:uiPriority="63"/>
+    <w:lsdException w:name="Medium Shading 2 Accent 5" w:uiPriority="64"/>
+    <w:lsdException w:name="Medium List 1 Accent 5" w:uiPriority="65"/>
+    <w:lsdException w:name="Medium List 2 Accent 5" w:uiPriority="66"/>
+    <w:lsdException w:name="Medium Grid 1 Accent 5" w:uiPriority="67"/>
+    <w:lsdException w:name="Medium Grid 2 Accent 5" w:uiPriority="68"/>
+    <w:lsdException w:name="Medium Grid 3 Accent 5" w:uiPriority="69"/>
+    <w:lsdException w:name="Dark List Accent 5" w:uiPriority="70"/>
+    <w:lsdException w:name="Colorful Shading Accent 5" w:uiPriority="71"/>
+    <w:lsdException w:name="Colorful List Accent 5" w:uiPriority="72"/>
+    <w:lsdException w:name="Colorful Grid Accent 5" w:uiPriority="73"/>
+    <w:lsdException w:name="Light Shading Accent 6" w:uiPriority="60"/>
+    <w:lsdException w:name="Light List Accent 6" w:uiPriority="61"/>
+    <w:lsdException w:name="Light Grid Accent 6" w:uiPriority="62"/>
+    <w:lsdException w:name="Medium Shading 1 Accent 6" w:uiPriority="63"/>
+    <w:lsdException w:name="Medium Shading 2 Accent 6" w:uiPriority="64"/>
+    <w:lsdException w:name="Medium List 1 Accent 6" w:uiPriority="65"/>
+    <w:lsdException w:name="Medium List 2 Accent 6" w:uiPriority="66"/>
+    <w:lsdException w:name="Medium Grid 1 Accent 6" w:uiPriority="67"/>
+    <w:lsdException w:name="Medium Grid 2 Accent 6" w:uiPriority="68"/>
+    <w:lsdException w:name="Medium Grid 3 Accent 6" w:uiPriority="69"/>
+    <w:lsdException w:name="Dark List Accent 6" w:uiPriority="70"/>
+    <w:lsdException w:name="Colorful Shading Accent 6" w:uiPriority="71"/>
+    <w:lsdException w:name="Colorful List Accent 6" w:uiPriority="72"/>
+    <w:lsdException w:name="Colorful Grid Accent 6" w:uiPriority="73"/>
+    <w:lsdException w:name="Subtle Emphasis" w:uiPriority="19" w:qFormat="1"/>
+    <w:lsdException w:name="Intense Emphasis" w:uiPriority="21" w:qFormat="1"/>
+    <w:lsdException w:name="Subtle Reference" w:uiPriority="31" w:qFormat="1"/>
+    <w:lsdException w:name="Intense Reference" w:uiPriority="32" w:qFormat="1"/>
+    <w:lsdException w:name="Book Title" w:uiPriority="33" w:qFormat="1"/>
+    <w:lsdException w:name="Bibliography" w:semiHidden="1" w:uiPriority="37" w:unhideWhenUsed="1"/>
+    <w:lsdException w:name="TOC Heading" w:semiHidden="1" w:uiPriority="39" w:unhideWhenUsed="1" w:qFormat="1"/>
+    <w:lsdException w:name="Plain Table 1" w:uiPriority="41"/>
+    <w:lsdException w:name="Plain Table 2" w:uiPriority="42"/>
+    <w:lsdException w:name="Plain Table 3" w:uiPriority="43"/>
+    <w:lsdException w:name="Plain Table 4" w:uiPriority="44"/>
+    <w:lsdException w:name="Plain Table 5" w:uiPriority="45"/>
+    <w:lsdException w:name="Grid Table Light" w:uiPriority="40"/>
+    <w:lsdException w:name="Grid Table 1 Light" w:uiPriority="46"/>
+    <w:lsdException w:name="Grid Table 2" w:uiPriority="47"/>
+    <w:lsdException w:name="Grid Table 3" w:uiPriority="48"/>
+    <w:lsdException w:name="Grid Table 4" w:uiPriority="49"/>
+    <w:lsdException w:name="Grid Table 5 Dark" w:uiPriority="50"/>
+    <w:lsdException w:name="Grid Table 6 Colorful" w:uiPriority="51"/>
+    <w:lsdException w:name="Grid Table 7 Colorful" w:uiPriority="52"/>
+    <w:lsdException w:name="Grid Table 1 Light Accent 1" w:uiPriority="46"/>
+    <w:lsdException w:name="Grid Table 2 Accent 1" w:uiPriority="47"/>
+    <w:lsdException w:name="Grid Table 3 Accent 1" w:uiPriority="48"/>
+    <w:lsdException w:name="Grid Table 4 Accent 1" w:uiPriority="49"/>
+    <w:lsdException w:name="Grid Table 5 Dark Accent 1" w:uiPriority="50"/>
+    <w:lsdException w:name="Grid Table 6 Colorful Accent 1" w:uiPriority="51"/>
+    <w:lsdException w:name="Grid Table 7 Colorful Accent 1" w:uiPriority="52"/>
+    <w:lsdException w:name="Grid Table 1 Light Accent 2" w:uiPriority="46"/>
+    <w:lsdException w:name="Grid Table 2 Accent 2" w:uiPriority="47"/>
+    <w:lsdException w:name="Grid Table 3 Accent 2" w:uiPriority="48"/>
+    <w:lsdException w:name="Grid Table 4 Accent 2" w:uiPriority="49"/>
+    <w:lsdException w:name="Grid Table 5 Dark Accent 2" w:uiPriority="50"/>
+    <w:lsdException w:name="Grid Table 6 Colorful Accent 2" w:uiPriority="51"/>
+    <w:lsdException w:name="Grid Table 7 Colorful Accent 2" w:uiPriority="52"/>
+    <w:lsdException w:name="Grid Table 1 Light Accent 3" w:uiPriority="46"/>
+    <w:lsdException w:name="Grid Table 2 Accent 3" w:uiPriority="47"/>
+    <w:lsdException w:name="Grid Table 3 Accent 3" w:uiPriority="48"/>
+    <w:lsdException w:name="Grid Table 4 Accent 3" w:uiPriority="49"/>
+    <w:lsdException w:name="Grid Table 5 Dark Accent 3" w:uiPriority="50"/>
+    <w:lsdException w:name="Grid Table 6 Colorful Accent 3" w:uiPriority="51"/>
+    <w:lsdException w:name="Grid Table 7 Colorful Accent 3" w:uiPriority="52"/>
+    <w:lsdException w:name="Grid Table 1 Light Accent 4" w:uiPriority="46"/>
+    <w:lsdException w:name="Grid Table 2 Accent 4" w:uiPriority="47"/>
+    <w:lsdException w:name="Grid Table 3 Accent 4" w:uiPriority="48"/>
+    <w:lsdException w:name="Grid Table 4 Accent 4" w:uiPriority="49"/>
+    <w:lsdException w:name="Grid Table 5 Dark Accent 4" w:uiPriority="50"/>
+    <w:lsdException w:name="Grid Table 6 Colorful Accent 4" w:uiPriority="51"/>
+    <w:lsdException w:name="Grid Table 7 Colorful Accent 4" w:uiPriority="52"/>
+    <w:lsdException w:name="Grid Table 1 Light Accent 5" w:uiPriority="46"/>
+    <w:lsdException w:name="Grid Table 2 Accent 5" w:uiPriority="47"/>
+    <w:lsdException w:name="Grid Table 3 Accent 5" w:uiPriority="48"/>
+    <w:lsdException w:name="Grid Table 4 Accent 5" w:uiPriority="49"/>
+    <w:lsdException w:name="Grid Table 5 Dark Accent 5" w:uiPriority="50"/>
+    <w:lsdException w:name="Grid Table 6 Colorful Accent 5" w:uiPriority="51"/>
+    <w:lsdException w:name="Grid Table 7 Colorful Accent 5" w:uiPriority="52"/>
+    <w:lsdException w:name="Grid Table 1 Light Accent 6" w:uiPriority="46"/>
+    <w:lsdException w:name="Grid Table 2 Accent 6" w:uiPriority="47"/>
+    <w:lsdException w:name="Grid Table 3 Accent 6" w:uiPriority="48"/>
+    <w:lsdException w:name="Grid Table 4 Accent 6" w:uiPriority="49"/>
+    <w:lsdException w:name="Grid Table 5 Dark Accent 6" w:uiPriority="50"/>
+    <w:lsdException w:name="Grid Table 6 Colorful Accent 6" w:uiPriority="51"/>
+    <w:lsdException w:name="Grid Table 7 Colorful Accent 6" w:uiPriority="52"/>
+    <w:lsdException w:name="List Table 1 Light" w:uiPriority="46"/>
+    <w:lsdException w:name="List Table 2" w:uiPriority="47"/>
+    <w:lsdException w:name="List Table 3" w:uiPriority="48"/>
+    <w:lsdException w:name="List Table 4" w:uiPriority="49"/>
+    <w:lsdException w:name="List Table 5 Dark" w:uiPriority="50"/>
+    <w:lsdException w:name="List Table 6 Colorful" w:uiPriority="51"/>
+    <w:lsdException w:name="List Table 7 Colorful" w:uiPriority="52"/>
+    <w:lsdException w:name="List Table 1 Light Accent 1" w:uiPriority="46"/>
+    <w:lsdException w:name="List Table 2 Accent 1" w:uiPriority="47"/>
+    <w:lsdException w:name="List Table 3 Accent 1" w:uiPriority="48"/>
+    <w:lsdException w:name="List Table 4 Accent 1" w:uiPriority="49"/>
+    <w:lsdException w:name="List Table 5 Dark Accent 1" w:uiPriority="50"/>
+    <w:lsdException w:name="List Table 6 Colorful Accent 1" w:uiPriority="51"/>
+    <w:lsdException w:name="List Table 7 Colorful Accent 1" w:uiPriority="52"/>
+    <w:lsdException w:name="List Table 1 Light Accent 2" w:uiPriority="46"/>
+    <w:lsdException w:name="List Table 2 Accent 2" w:uiPriority="47"/>
+    <w:lsdException w:name="List Table 3 Accent 2" w:uiPriority="48"/>
+    <w:lsdException w:name="List Table 4 Accent 2" w:uiPriority="49"/>
+    <w:lsdException w:name="List Table 5 Dark Accent 2" w:uiPriority="50"/>
+    <w:lsdException w:name="List Table 6 Colorful Accent 2" w:uiPriority="51"/>
+    <w:lsdException w:name="List Table 7 Colorful Accent 2" w:uiPriority="52"/>
+    <w:lsdException w:name="List Table 1 Light Accent 3" w:uiPriority="46"/>
+    <w:lsdException w:name="List Table 2 Accent 3" w:uiPriority="47"/>
+    <w:lsdException w:name="List Table 3 Accent 3" w:uiPriority="48"/>
+    <w:lsdException w:name="List Table 4 Accent 3" w:uiPriority="49"/>
+    <w:lsdException w:name="List Table 5 Dark Accent 3" w:uiPriority="50"/>
+    <w:lsdException w:name="List Table 6 Colorful Accent 3" w:uiPriority="51"/>
+    <w:lsdException w:name="List Table 7 Colorful Accent 3" w:uiPriority="52"/>
+    <w:lsdException w:name="List Table 1 Light Accent 4" w:uiPriority="46"/>
+    <w:lsdException w:name="List Table 2 Accent 4" w:uiPriority="47"/>
+    <w:lsdException w:name="List Table 3 Accent 4" w:uiPriority="48"/>
+    <w:lsdException w:name="List Table 4 Accent 4" w:uiPriority="49"/>
+    <w:lsdException w:name="List Table 5 Dark Accent 4" w:uiPriority="50"/>
+    <w:lsdException w:name="List Table 6 Colorful Accent 4" w:uiPriority="51"/>
+    <w:lsdException w:name="List Table 7 Colorful Accent 4" w:uiPriority="52"/>
+    <w:lsdException w:name="List Table 1 Light Accent 5" w:uiPriority="46"/>
+    <w:lsdException w:name="List Table 2 Accent 5" w:uiPriority="47"/>
+    <w:lsdException w:name="List Table 3 Accent 5" w:uiPriority="48"/>
+    <w:lsdException w:name="List Table 4 Accent 5" w:uiPriority="49"/>
+    <w:lsdException w:name="List Table 5 Dark Accent 5" w:uiPriority="50"/>
+    <w:lsdException w:name="List Table 6 Colorful Accent 5" w:uiPriority="51"/>
+    <w:lsdException w:name="List Table 7 Colorful Accent 5" w:uiPriority="52"/>
+    <w:lsdException w:name="List Table 1 Light Accent 6" w:uiPriority="46"/>
+    <w:lsdException w:name="List Table 2 Accent 6" w:uiPriority="47"/>
+    <w:lsdException w:name="List Table 3 Accent 6" w:uiPriority="48"/>
+    <w:lsdException w:name="List Table 4 Accent 6" w:uiPriority="49"/>
+    <w:lsdException w:name="List Table 5 Dark Accent 6" w:uiPriority="50"/>
+    <w:lsdException w:name="List Table 6 Colorful Accent 6" w:uiPriority="51"/>
+    <w:lsdException w:name="List Table 7 Colorful Accent 6" w:uiPriority="52"/>
+    <w:lsdException w:name="Mention" w:semiHidden="1" w:unhideWhenUsed="1"/>
+    <w:lsdException w:name="Smart Hyperlink" w:semiHidden="1" w:unhideWhenUsed="1"/>
+    <w:lsdException w:name="Hashtag" w:semiHidden="1" w:unhideWhenUsed="1"/>
+    <w:lsdException w:name="Unresolved Mention" w:semiHidden="1" w:unhideWhenUsed="1"/>
+    <w:lsdException w:name="Smart Link" w:semiHidden="1" w:unhideWhenUsed="1"/>
   </w:latentStyles>
   <w:style w:type="paragraph" w:default="1" w:styleId="a">
     <w:name w:val="Normal"/>

--- a/Диплом/Задание ВКР.docx
+++ b/Диплом/Задание ВКР.docx
@@ -52,15 +52,13 @@
         <w:jc w:val="center"/>
       </w:pPr>
       <w:r>
-        <w:t xml:space="preserve">имени первого Президента России </w:t>
-      </w:r>
-      <w:proofErr w:type="gramStart"/>
-      <w:r>
-        <w:t>Б.Н.</w:t>
-      </w:r>
-      <w:proofErr w:type="gramEnd"/>
-      <w:r>
-        <w:t xml:space="preserve"> Ельцина ИНСТИТУТ ЕСТЕСТВЕННЫХ НАУК И МАТЕМАТИКИ</w:t>
+        <w:t>имени первого Президента России Б.</w:t>
+      </w:r>
+      <w:r>
+        <w:t xml:space="preserve"> </w:t>
+      </w:r>
+      <w:r>
+        <w:t>Н. Ельцина ИНСТИТУТ ЕСТЕСТВЕННЫХ НАУК И МАТЕМАТИКИ</w:t>
       </w:r>
     </w:p>
     <w:p>
@@ -191,7 +189,6 @@
         </w:tabs>
         <w:ind w:left="5964"/>
       </w:pPr>
-      <w:proofErr w:type="gramStart"/>
       <w:r>
         <w:t>«</w:t>
       </w:r>
@@ -207,7 +204,6 @@
         </w:rPr>
         <w:tab/>
       </w:r>
-      <w:proofErr w:type="gramEnd"/>
       <w:r>
         <w:t>»</w:t>
       </w:r>
@@ -299,19 +295,17 @@
         </w:rPr>
         <w:t xml:space="preserve">10.05.01 «Компьютерная </w:t>
       </w:r>
-      <w:proofErr w:type="gramStart"/>
-      <w:r>
-        <w:rPr>
-          <w:u w:val="single"/>
-        </w:rPr>
-        <w:t xml:space="preserve">безопасность»   </w:t>
-      </w:r>
-      <w:proofErr w:type="gramEnd"/>
-      <w:r>
-        <w:rPr>
-          <w:u w:val="single"/>
-        </w:rPr>
-        <w:t xml:space="preserve">   </w:t>
+      <w:r>
+        <w:rPr>
+          <w:u w:val="single"/>
+        </w:rPr>
+        <w:t xml:space="preserve">безопасность»  </w:t>
+      </w:r>
+      <w:r>
+        <w:rPr>
+          <w:u w:val="single"/>
+        </w:rPr>
+        <w:t xml:space="preserve"> </w:t>
       </w:r>
       <w:r>
         <w:rPr>
@@ -491,6 +485,13 @@
       </w:r>
       <w:r>
         <w:rPr>
+          <w:spacing w:val="-2"/>
+          <w:u w:val="single"/>
+        </w:rPr>
+        <w:t xml:space="preserve">      </w:t>
+      </w:r>
+      <w:r>
+        <w:rPr>
           <w:u w:val="single"/>
         </w:rPr>
         <w:t>специалист</w:t>
@@ -541,7 +542,19 @@
         <w:t xml:space="preserve"> </w:t>
       </w:r>
       <w:r>
-        <w:t xml:space="preserve">теме: </w:t>
+        <w:t>теме:</w:t>
+      </w:r>
+      <w:r>
+        <w:rPr>
+          <w:u w:val="single"/>
+        </w:rPr>
+        <w:t xml:space="preserve"> </w:t>
+      </w:r>
+      <w:r>
+        <w:rPr>
+          <w:u w:val="single"/>
+        </w:rPr>
+        <w:t xml:space="preserve">  </w:t>
       </w:r>
       <w:r>
         <w:rPr>
@@ -1363,7 +1376,7 @@
           </mc:Choice>
           <mc:Fallback>
             <w:pict>
-              <v:group w14:anchorId="42ECEA14" id="Group 2" o:spid="_x0000_s1026" style="position:absolute;margin-left:56.65pt;margin-top:8.6pt;width:469.3pt;height:.6pt;z-index:-251654144;mso-wrap-distance-left:0;mso-wrap-distance-right:0;mso-position-horizontal-relative:page" coordorigin="1133,172" coordsize="9386,12" o:gfxdata="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">
+              <v:group w14:anchorId="5CD476E3" id="Group 2" o:spid="_x0000_s1026" style="position:absolute;margin-left:56.65pt;margin-top:8.6pt;width:469.3pt;height:.6pt;z-index:-251654144;mso-wrap-distance-left:0;mso-wrap-distance-right:0;mso-position-horizontal-relative:page" coordorigin="1133,172" coordsize="9386,12" o:gfxdata="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">
                 <v:line id="Line 25" o:spid="_x0000_s1027" style="position:absolute;visibility:visible;mso-wrap-style:square" from="1133,178" to="1692,178" o:connectortype="straight" o:gfxdata="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" strokeweight=".19811mm"/>
                 <v:line id="Line 24" o:spid="_x0000_s1028" style="position:absolute;visibility:visible;mso-wrap-style:square" from="1695,178" to="2112,178" o:connectortype="straight" o:gfxdata="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" strokeweight=".19811mm"/>
                 <v:line id="Line 23" o:spid="_x0000_s1029" style="position:absolute;visibility:visible;mso-wrap-style:square" from="2115,178" to="2533,178" o:connectortype="straight" o:gfxdata="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" strokeweight=".19811mm"/>
@@ -1433,7 +1446,6 @@
         </w:rPr>
         <w:t xml:space="preserve"> </w:t>
       </w:r>
-      <w:proofErr w:type="gramStart"/>
       <w:r>
         <w:t>«</w:t>
       </w:r>
@@ -1449,7 +1461,6 @@
         </w:rPr>
         <w:tab/>
       </w:r>
-      <w:proofErr w:type="gramEnd"/>
       <w:r>
         <w:t>»</w:t>
       </w:r>
@@ -1528,7 +1539,6 @@
         </w:rPr>
         <w:t xml:space="preserve"> </w:t>
       </w:r>
-      <w:proofErr w:type="gramStart"/>
       <w:r>
         <w:rPr>
           <w:u w:val="single"/>
@@ -1548,14 +1558,7 @@
         <w:rPr>
           <w:u w:val="single"/>
         </w:rPr>
-        <w:t xml:space="preserve"> </w:t>
-      </w:r>
-      <w:proofErr w:type="gramEnd"/>
-      <w:r>
-        <w:rPr>
-          <w:u w:val="single"/>
-        </w:rPr>
-        <w:t xml:space="preserve">    Д. С. </w:t>
+        <w:t xml:space="preserve">     Д. С. </w:t>
       </w:r>
       <w:proofErr w:type="spellStart"/>
       <w:r>
